--- a/Arquivos/Nomes para pegar no site.docx
+++ b/Arquivos/Nomes para pegar no site.docx
@@ -270,6 +270,39 @@
     </w:p>
     <w:p>
       <w:pPr>
+        <w:pStyle w:val="PargrafodaLista"/>
+        <w:numPr>
+          <w:ilvl w:val="0"/>
+          <w:numId w:val="1"/>
+        </w:numPr>
+        <w:jc w:val="both"/>
+        <w:rPr>
+          <w:sz w:val="28"/>
+        </w:rPr>
+      </w:pPr>
+      <w:r>
+        <w:rPr>
+          <w:sz w:val="28"/>
+        </w:rPr>
+        <w:t>PÓLVORA = ‘</w:t>
+      </w:r>
+      <w:proofErr w:type="spellStart"/>
+      <w:r>
+        <w:rPr>
+          <w:sz w:val="28"/>
+        </w:rPr>
+        <w:t>polvora</w:t>
+      </w:r>
+      <w:proofErr w:type="spellEnd"/>
+      <w:r>
+        <w:rPr>
+          <w:sz w:val="28"/>
+        </w:rPr>
+        <w:t>’</w:t>
+      </w:r>
+    </w:p>
+    <w:p>
+      <w:pPr>
         <w:jc w:val="both"/>
         <w:rPr>
           <w:sz w:val="28"/>
@@ -485,32 +518,543 @@
         </w:rPr>
         <w:t>PASSAGEM SECRETA DO QUARTO = ‘passagem secreta do quarto’</w:t>
       </w:r>
+    </w:p>
+    <w:p>
+      <w:pPr>
+        <w:pStyle w:val="PargrafodaLista"/>
+        <w:numPr>
+          <w:ilvl w:val="0"/>
+          <w:numId w:val="2"/>
+        </w:numPr>
+        <w:jc w:val="both"/>
+        <w:rPr>
+          <w:sz w:val="28"/>
+        </w:rPr>
+      </w:pPr>
+      <w:r>
+        <w:rPr>
+          <w:sz w:val="28"/>
+        </w:rPr>
+        <w:t>CONTINUAÇÃO DA PASSAGEM SECRETA = ‘</w:t>
+      </w:r>
+      <w:proofErr w:type="spellStart"/>
+      <w:r>
+        <w:rPr>
+          <w:sz w:val="28"/>
+        </w:rPr>
+        <w:t>continuaçao</w:t>
+      </w:r>
+      <w:proofErr w:type="spellEnd"/>
+      <w:r>
+        <w:rPr>
+          <w:sz w:val="28"/>
+        </w:rPr>
+        <w:t xml:space="preserve"> passagem secreta do quarto’</w:t>
+      </w:r>
+    </w:p>
+    <w:p>
+      <w:pPr>
+        <w:jc w:val="both"/>
+        <w:rPr>
+          <w:sz w:val="28"/>
+        </w:rPr>
+      </w:pPr>
+    </w:p>
+    <w:p>
+      <w:pPr>
+        <w:jc w:val="both"/>
+        <w:rPr>
+          <w:sz w:val="28"/>
+        </w:rPr>
+      </w:pPr>
+    </w:p>
+    <w:p>
+      <w:pPr>
+        <w:jc w:val="both"/>
+        <w:rPr>
+          <w:sz w:val="28"/>
+        </w:rPr>
+      </w:pPr>
+    </w:p>
+    <w:p>
+      <w:pPr>
+        <w:jc w:val="center"/>
+        <w:rPr>
+          <w:b/>
+          <w:sz w:val="40"/>
+        </w:rPr>
+      </w:pPr>
+      <w:r>
+        <w:rPr>
+          <w:b/>
+          <w:sz w:val="40"/>
+        </w:rPr>
+        <w:lastRenderedPageBreak/>
+        <w:t>NOMES CARTAS PARA PEGAR NO SITE</w:t>
+      </w:r>
+    </w:p>
+    <w:p>
+      <w:pPr>
+        <w:jc w:val="center"/>
+        <w:rPr>
+          <w:sz w:val="40"/>
+        </w:rPr>
+      </w:pPr>
+    </w:p>
+    <w:p>
+      <w:pPr>
+        <w:pStyle w:val="PargrafodaLista"/>
+        <w:numPr>
+          <w:ilvl w:val="0"/>
+          <w:numId w:val="3"/>
+        </w:numPr>
+        <w:jc w:val="both"/>
+        <w:rPr>
+          <w:sz w:val="28"/>
+        </w:rPr>
+      </w:pPr>
+      <w:r>
+        <w:rPr>
+          <w:sz w:val="28"/>
+        </w:rPr>
+        <w:t>CARTA DA SALA DA CASA = ‘carta da sala da casa’</w:t>
+      </w:r>
+    </w:p>
+    <w:p>
+      <w:pPr>
+        <w:pStyle w:val="PargrafodaLista"/>
+        <w:numPr>
+          <w:ilvl w:val="0"/>
+          <w:numId w:val="3"/>
+        </w:numPr>
+        <w:jc w:val="both"/>
+        <w:rPr>
+          <w:sz w:val="28"/>
+        </w:rPr>
+      </w:pPr>
+      <w:r>
+        <w:rPr>
+          <w:sz w:val="28"/>
+        </w:rPr>
+        <w:t>CARTA DO QUARTO DA CASA = ‘carta do quarto da casa’</w:t>
+      </w:r>
+    </w:p>
+    <w:p>
+      <w:pPr>
+        <w:jc w:val="both"/>
+        <w:rPr>
+          <w:sz w:val="28"/>
+        </w:rPr>
+      </w:pPr>
+    </w:p>
+    <w:p>
+      <w:pPr>
+        <w:jc w:val="both"/>
+        <w:rPr>
+          <w:sz w:val="28"/>
+        </w:rPr>
+      </w:pPr>
+    </w:p>
+    <w:p>
+      <w:pPr>
+        <w:jc w:val="both"/>
+        <w:rPr>
+          <w:sz w:val="28"/>
+        </w:rPr>
+      </w:pPr>
+    </w:p>
+    <w:p>
+      <w:pPr>
+        <w:jc w:val="both"/>
+        <w:rPr>
+          <w:sz w:val="28"/>
+        </w:rPr>
+      </w:pPr>
+    </w:p>
+    <w:p>
+      <w:pPr>
+        <w:jc w:val="both"/>
+        <w:rPr>
+          <w:sz w:val="28"/>
+        </w:rPr>
+      </w:pPr>
+    </w:p>
+    <w:p>
+      <w:pPr>
+        <w:jc w:val="both"/>
+        <w:rPr>
+          <w:sz w:val="28"/>
+        </w:rPr>
+      </w:pPr>
+    </w:p>
+    <w:p>
+      <w:pPr>
+        <w:jc w:val="center"/>
+        <w:rPr>
+          <w:b/>
+          <w:i/>
+          <w:sz w:val="48"/>
+          <w:u w:val="single"/>
+        </w:rPr>
+      </w:pPr>
+      <w:r>
+        <w:rPr>
+          <w:b/>
+          <w:i/>
+          <w:sz w:val="48"/>
+          <w:u w:val="single"/>
+        </w:rPr>
+        <w:t>PARTE 2</w:t>
+      </w:r>
+    </w:p>
+    <w:p>
+      <w:pPr>
+        <w:jc w:val="center"/>
+        <w:rPr>
+          <w:b/>
+          <w:i/>
+          <w:sz w:val="48"/>
+          <w:u w:val="single"/>
+        </w:rPr>
+      </w:pPr>
+    </w:p>
+    <w:p>
+      <w:pPr>
+        <w:jc w:val="center"/>
+        <w:rPr>
+          <w:b/>
+          <w:sz w:val="40"/>
+        </w:rPr>
+      </w:pPr>
+      <w:r>
+        <w:rPr>
+          <w:b/>
+          <w:sz w:val="40"/>
+        </w:rPr>
+        <w:t>NOME ITENS PARA PEGAR NO SITE</w:t>
+      </w:r>
+    </w:p>
+    <w:p>
+      <w:pPr>
+        <w:jc w:val="center"/>
+        <w:rPr>
+          <w:b/>
+          <w:sz w:val="40"/>
+        </w:rPr>
+      </w:pPr>
+    </w:p>
+    <w:p>
+      <w:pPr>
+        <w:pStyle w:val="PargrafodaLista"/>
+        <w:numPr>
+          <w:ilvl w:val="0"/>
+          <w:numId w:val="1"/>
+        </w:numPr>
+        <w:jc w:val="both"/>
+        <w:rPr>
+          <w:sz w:val="28"/>
+        </w:rPr>
+      </w:pPr>
+      <w:r>
+        <w:rPr>
+          <w:sz w:val="28"/>
+        </w:rPr>
+        <w:t>FACA = ‘faca’</w:t>
+      </w:r>
+    </w:p>
+    <w:p>
+      <w:pPr>
+        <w:pStyle w:val="PargrafodaLista"/>
+        <w:numPr>
+          <w:ilvl w:val="0"/>
+          <w:numId w:val="1"/>
+        </w:numPr>
+        <w:jc w:val="both"/>
+        <w:rPr>
+          <w:sz w:val="28"/>
+        </w:rPr>
+      </w:pPr>
+      <w:r>
+        <w:rPr>
+          <w:sz w:val="28"/>
+        </w:rPr>
+        <w:t>LANTERNA = ‘lanterna’</w:t>
+      </w:r>
+    </w:p>
+    <w:p>
+      <w:pPr>
+        <w:pStyle w:val="PargrafodaLista"/>
+        <w:numPr>
+          <w:ilvl w:val="0"/>
+          <w:numId w:val="1"/>
+        </w:numPr>
+        <w:jc w:val="both"/>
+        <w:rPr>
+          <w:sz w:val="28"/>
+        </w:rPr>
+      </w:pPr>
+      <w:r>
+        <w:rPr>
+          <w:sz w:val="28"/>
+        </w:rPr>
+        <w:t xml:space="preserve">FOTO DE FAMÍLIA = ‘foto de </w:t>
+      </w:r>
+      <w:proofErr w:type="spellStart"/>
+      <w:r>
+        <w:rPr>
+          <w:sz w:val="28"/>
+        </w:rPr>
+        <w:t>familia</w:t>
+      </w:r>
+      <w:proofErr w:type="spellEnd"/>
+      <w:r>
+        <w:rPr>
+          <w:sz w:val="28"/>
+        </w:rPr>
+        <w:t>’</w:t>
+      </w:r>
+    </w:p>
+    <w:p>
+      <w:pPr>
+        <w:pStyle w:val="PargrafodaLista"/>
+        <w:numPr>
+          <w:ilvl w:val="0"/>
+          <w:numId w:val="1"/>
+        </w:numPr>
+        <w:jc w:val="both"/>
+        <w:rPr>
+          <w:sz w:val="28"/>
+        </w:rPr>
+      </w:pPr>
+      <w:r>
+        <w:rPr>
+          <w:sz w:val="28"/>
+        </w:rPr>
+        <w:t xml:space="preserve">FLUÍDO QUÍMICO = ‘fluido </w:t>
+      </w:r>
+      <w:proofErr w:type="spellStart"/>
+      <w:r>
+        <w:rPr>
+          <w:sz w:val="28"/>
+        </w:rPr>
+        <w:t>quimico</w:t>
+      </w:r>
+      <w:proofErr w:type="spellEnd"/>
+      <w:r>
+        <w:rPr>
+          <w:sz w:val="28"/>
+        </w:rPr>
+        <w:t>’</w:t>
+      </w:r>
+    </w:p>
+    <w:p>
+      <w:pPr>
+        <w:pStyle w:val="PargrafodaLista"/>
+        <w:numPr>
+          <w:ilvl w:val="0"/>
+          <w:numId w:val="1"/>
+        </w:numPr>
+        <w:jc w:val="both"/>
+        <w:rPr>
+          <w:sz w:val="28"/>
+        </w:rPr>
+      </w:pPr>
+      <w:r>
+        <w:rPr>
+          <w:sz w:val="28"/>
+        </w:rPr>
+        <w:t>ERVAS = ‘ervas’</w:t>
+      </w:r>
+    </w:p>
+    <w:p>
+      <w:pPr>
+        <w:pStyle w:val="PargrafodaLista"/>
+        <w:numPr>
+          <w:ilvl w:val="0"/>
+          <w:numId w:val="1"/>
+        </w:numPr>
+        <w:jc w:val="both"/>
+        <w:rPr>
+          <w:sz w:val="28"/>
+        </w:rPr>
+      </w:pPr>
+      <w:r>
+        <w:rPr>
+          <w:sz w:val="28"/>
+        </w:rPr>
+        <w:t>PÓLVORA = ‘</w:t>
+      </w:r>
+      <w:proofErr w:type="spellStart"/>
+      <w:r>
+        <w:rPr>
+          <w:sz w:val="28"/>
+        </w:rPr>
+        <w:t>polvora</w:t>
+      </w:r>
+      <w:proofErr w:type="spellEnd"/>
+      <w:r>
+        <w:rPr>
+          <w:sz w:val="28"/>
+        </w:rPr>
+        <w:t>’</w:t>
+      </w:r>
+    </w:p>
+    <w:p>
+      <w:pPr>
+        <w:jc w:val="both"/>
+        <w:rPr>
+          <w:sz w:val="28"/>
+        </w:rPr>
+      </w:pPr>
+    </w:p>
+    <w:p>
+      <w:pPr>
+        <w:jc w:val="both"/>
+        <w:rPr>
+          <w:sz w:val="28"/>
+        </w:rPr>
+      </w:pPr>
+    </w:p>
+    <w:p>
+      <w:pPr>
+        <w:jc w:val="center"/>
+        <w:rPr>
+          <w:b/>
+          <w:sz w:val="40"/>
+        </w:rPr>
+      </w:pPr>
+      <w:r>
+        <w:rPr>
+          <w:b/>
+          <w:sz w:val="40"/>
+        </w:rPr>
+        <w:t>NOME MAPAS PARA PEGAR NO SITE</w:t>
+      </w:r>
+    </w:p>
+    <w:p>
+      <w:pPr>
+        <w:jc w:val="both"/>
+        <w:rPr>
+          <w:sz w:val="28"/>
+        </w:rPr>
+      </w:pPr>
+    </w:p>
+    <w:p>
+      <w:pPr>
+        <w:jc w:val="center"/>
+        <w:rPr>
+          <w:b/>
+          <w:sz w:val="40"/>
+        </w:rPr>
+      </w:pPr>
+    </w:p>
+    <w:p>
+      <w:pPr>
+        <w:pStyle w:val="PargrafodaLista"/>
+        <w:numPr>
+          <w:ilvl w:val="0"/>
+          <w:numId w:val="2"/>
+        </w:numPr>
+        <w:jc w:val="both"/>
+        <w:rPr>
+          <w:sz w:val="28"/>
+        </w:rPr>
+      </w:pPr>
+      <w:r>
+        <w:rPr>
+          <w:sz w:val="28"/>
+        </w:rPr>
+        <w:lastRenderedPageBreak/>
+        <w:t>NENHUM MAPA = ‘nenhum’</w:t>
+      </w:r>
+    </w:p>
+    <w:p>
+      <w:pPr>
+        <w:pStyle w:val="PargrafodaLista"/>
+        <w:numPr>
+          <w:ilvl w:val="0"/>
+          <w:numId w:val="2"/>
+        </w:numPr>
+        <w:jc w:val="both"/>
+        <w:rPr>
+          <w:sz w:val="28"/>
+        </w:rPr>
+      </w:pPr>
+      <w:r>
+        <w:rPr>
+          <w:sz w:val="28"/>
+        </w:rPr>
+        <w:t>CASA = ‘casa’</w:t>
+      </w:r>
+    </w:p>
+    <w:p>
+      <w:pPr>
+        <w:jc w:val="both"/>
+        <w:rPr>
+          <w:sz w:val="28"/>
+        </w:rPr>
+      </w:pPr>
+    </w:p>
+    <w:p>
+      <w:pPr>
+        <w:jc w:val="both"/>
+        <w:rPr>
+          <w:sz w:val="28"/>
+        </w:rPr>
+      </w:pPr>
+    </w:p>
+    <w:p>
+      <w:pPr>
+        <w:jc w:val="both"/>
+        <w:rPr>
+          <w:sz w:val="28"/>
+        </w:rPr>
+      </w:pPr>
+    </w:p>
+    <w:p>
+      <w:pPr>
+        <w:jc w:val="center"/>
+        <w:rPr>
+          <w:b/>
+          <w:sz w:val="40"/>
+        </w:rPr>
+      </w:pPr>
+      <w:r>
+        <w:rPr>
+          <w:b/>
+          <w:sz w:val="40"/>
+        </w:rPr>
+        <w:t>NOMES CARTAS PARA PEGAR NO SITE</w:t>
+      </w:r>
+    </w:p>
+    <w:p>
+      <w:pPr>
+        <w:jc w:val="both"/>
+        <w:rPr>
+          <w:sz w:val="28"/>
+        </w:rPr>
+      </w:pPr>
       <w:bookmarkStart w:id="0" w:name="_GoBack"/>
       <w:bookmarkEnd w:id="0"/>
     </w:p>
     <w:p>
       <w:pPr>
-        <w:jc w:val="both"/>
-        <w:rPr>
-          <w:sz w:val="28"/>
-        </w:rPr>
-      </w:pPr>
-    </w:p>
-    <w:p>
-      <w:pPr>
-        <w:jc w:val="both"/>
-        <w:rPr>
-          <w:sz w:val="28"/>
-        </w:rPr>
-      </w:pPr>
-    </w:p>
-    <w:p>
-      <w:pPr>
-        <w:jc w:val="both"/>
-        <w:rPr>
-          <w:sz w:val="28"/>
-        </w:rPr>
-      </w:pPr>
+        <w:pStyle w:val="PargrafodaLista"/>
+        <w:numPr>
+          <w:ilvl w:val="0"/>
+          <w:numId w:val="3"/>
+        </w:numPr>
+        <w:jc w:val="both"/>
+        <w:rPr>
+          <w:sz w:val="28"/>
+        </w:rPr>
+      </w:pPr>
+      <w:r>
+        <w:rPr>
+          <w:sz w:val="28"/>
+        </w:rPr>
+        <w:t>CARTA DO QUARTO DA CASA = ‘carta do quarto da casa’</w:t>
+      </w:r>
     </w:p>
     <w:p>
       <w:pPr>
@@ -520,40 +1064,6 @@
           <w:sz w:val="40"/>
         </w:rPr>
       </w:pPr>
-      <w:r>
-        <w:rPr>
-          <w:b/>
-          <w:sz w:val="40"/>
-        </w:rPr>
-        <w:t>NOMES CARTAS PARA PEGAR NO SITE</w:t>
-      </w:r>
-    </w:p>
-    <w:p>
-      <w:pPr>
-        <w:jc w:val="center"/>
-        <w:rPr>
-          <w:sz w:val="40"/>
-        </w:rPr>
-      </w:pPr>
-    </w:p>
-    <w:p>
-      <w:pPr>
-        <w:pStyle w:val="PargrafodaLista"/>
-        <w:numPr>
-          <w:ilvl w:val="0"/>
-          <w:numId w:val="3"/>
-        </w:numPr>
-        <w:jc w:val="both"/>
-        <w:rPr>
-          <w:sz w:val="28"/>
-        </w:rPr>
-      </w:pPr>
-      <w:r>
-        <w:rPr>
-          <w:sz w:val="28"/>
-        </w:rPr>
-        <w:t>CARTA DA SALA DA CASA = ‘carta da sala da casa’</w:t>
-      </w:r>
     </w:p>
     <w:sectPr>
       <w:pgSz w:w="11906" w:h="16838"/>

--- a/Arquivos/Nomes para pegar no site.docx
+++ b/Arquivos/Nomes para pegar no site.docx
@@ -303,6 +303,39 @@
     </w:p>
     <w:p>
       <w:pPr>
+        <w:pStyle w:val="PargrafodaLista"/>
+        <w:numPr>
+          <w:ilvl w:val="0"/>
+          <w:numId w:val="1"/>
+        </w:numPr>
+        <w:jc w:val="both"/>
+        <w:rPr>
+          <w:sz w:val="28"/>
+        </w:rPr>
+      </w:pPr>
+      <w:r>
+        <w:rPr>
+          <w:sz w:val="28"/>
+        </w:rPr>
+        <w:t>MUNIÇÃO DE PISTOLA = ‘</w:t>
+      </w:r>
+      <w:proofErr w:type="spellStart"/>
+      <w:r>
+        <w:rPr>
+          <w:sz w:val="28"/>
+        </w:rPr>
+        <w:t>muniçao</w:t>
+      </w:r>
+      <w:proofErr w:type="spellEnd"/>
+      <w:r>
+        <w:rPr>
+          <w:sz w:val="28"/>
+        </w:rPr>
+        <w:t xml:space="preserve"> de pistola’</w:t>
+      </w:r>
+    </w:p>
+    <w:p>
+      <w:pPr>
         <w:jc w:val="both"/>
         <w:rPr>
           <w:sz w:val="28"/>
@@ -589,7 +622,6 @@
           <w:b/>
           <w:sz w:val="40"/>
         </w:rPr>
-        <w:lastRenderedPageBreak/>
         <w:t>NOMES CARTAS PARA PEGAR NO SITE</w:t>
       </w:r>
     </w:p>
@@ -901,6 +933,74 @@
     </w:p>
     <w:p>
       <w:pPr>
+        <w:pStyle w:val="PargrafodaLista"/>
+        <w:numPr>
+          <w:ilvl w:val="0"/>
+          <w:numId w:val="1"/>
+        </w:numPr>
+        <w:jc w:val="both"/>
+        <w:rPr>
+          <w:sz w:val="28"/>
+        </w:rPr>
+      </w:pPr>
+      <w:r>
+        <w:rPr>
+          <w:sz w:val="28"/>
+        </w:rPr>
+        <w:t>MUNIÇÃO DE PISTOLA = ‘</w:t>
+      </w:r>
+      <w:proofErr w:type="spellStart"/>
+      <w:r>
+        <w:rPr>
+          <w:sz w:val="28"/>
+        </w:rPr>
+        <w:t>muniçao</w:t>
+      </w:r>
+      <w:proofErr w:type="spellEnd"/>
+      <w:r>
+        <w:rPr>
+          <w:sz w:val="28"/>
+        </w:rPr>
+        <w:t xml:space="preserve"> de pistola’</w:t>
+      </w:r>
+    </w:p>
+    <w:p>
+      <w:pPr>
+        <w:pStyle w:val="PargrafodaLista"/>
+        <w:numPr>
+          <w:ilvl w:val="0"/>
+          <w:numId w:val="1"/>
+        </w:numPr>
+        <w:jc w:val="both"/>
+        <w:rPr>
+          <w:sz w:val="28"/>
+        </w:rPr>
+      </w:pPr>
+      <w:r>
+        <w:rPr>
+          <w:sz w:val="28"/>
+        </w:rPr>
+        <w:t>AMT HARBALLER = ‘</w:t>
+      </w:r>
+      <w:proofErr w:type="spellStart"/>
+      <w:r>
+        <w:rPr>
+          <w:sz w:val="28"/>
+        </w:rPr>
+        <w:t>amt</w:t>
+      </w:r>
+      <w:proofErr w:type="spellEnd"/>
+      <w:r>
+        <w:rPr>
+          <w:sz w:val="28"/>
+        </w:rPr>
+        <w:t xml:space="preserve"> hardballer’</w:t>
+      </w:r>
+      <w:bookmarkStart w:id="0" w:name="_GoBack"/>
+      <w:bookmarkEnd w:id="0"/>
+    </w:p>
+    <w:p>
+      <w:pPr>
         <w:jc w:val="both"/>
         <w:rPr>
           <w:sz w:val="28"/>
@@ -964,7 +1064,6 @@
         <w:rPr>
           <w:sz w:val="28"/>
         </w:rPr>
-        <w:lastRenderedPageBreak/>
         <w:t>NENHUM MAPA = ‘nenhum’</w:t>
       </w:r>
     </w:p>
@@ -1034,8 +1133,6 @@
           <w:sz w:val="28"/>
         </w:rPr>
       </w:pPr>
-      <w:bookmarkStart w:id="0" w:name="_GoBack"/>
-      <w:bookmarkEnd w:id="0"/>
     </w:p>
     <w:p>
       <w:pPr>

--- a/Arquivos/Nomes para pegar no site.docx
+++ b/Arquivos/Nomes para pegar no site.docx
@@ -789,9 +789,16 @@
       </w:pPr>
       <w:r>
         <w:rPr>
-          <w:sz w:val="28"/>
-        </w:rPr>
-        <w:t>FACA = ‘faca’</w:t>
+          <w:b/>
+          <w:sz w:val="28"/>
+        </w:rPr>
+        <w:t>Faca</w:t>
+      </w:r>
+      <w:r>
+        <w:rPr>
+          <w:sz w:val="28"/>
+        </w:rPr>
+        <w:t xml:space="preserve"> = ‘faca’</w:t>
       </w:r>
     </w:p>
     <w:p>
@@ -808,9 +815,16 @@
       </w:pPr>
       <w:r>
         <w:rPr>
-          <w:sz w:val="28"/>
-        </w:rPr>
-        <w:t>LANTERNA = ‘lanterna’</w:t>
+          <w:b/>
+          <w:sz w:val="28"/>
+        </w:rPr>
+        <w:t>Lanterna</w:t>
+      </w:r>
+      <w:r>
+        <w:rPr>
+          <w:sz w:val="28"/>
+        </w:rPr>
+        <w:t xml:space="preserve"> = ‘lanterna’</w:t>
       </w:r>
     </w:p>
     <w:p>
@@ -827,9 +841,16 @@
       </w:pPr>
       <w:r>
         <w:rPr>
-          <w:sz w:val="28"/>
-        </w:rPr>
-        <w:t xml:space="preserve">FOTO DE FAMÍLIA = ‘foto de </w:t>
+          <w:b/>
+          <w:sz w:val="28"/>
+        </w:rPr>
+        <w:t>Foto de Família</w:t>
+      </w:r>
+      <w:r>
+        <w:rPr>
+          <w:sz w:val="28"/>
+        </w:rPr>
+        <w:t xml:space="preserve"> = ‘foto de </w:t>
       </w:r>
       <w:proofErr w:type="spellStart"/>
       <w:r>
@@ -860,16 +881,23 @@
       </w:pPr>
       <w:r>
         <w:rPr>
-          <w:sz w:val="28"/>
-        </w:rPr>
-        <w:t xml:space="preserve">FLUÍDO QUÍMICO = ‘fluido </w:t>
+          <w:b/>
+          <w:sz w:val="28"/>
+        </w:rPr>
+        <w:t>Fluído Químico</w:t>
+      </w:r>
+      <w:r>
+        <w:rPr>
+          <w:sz w:val="28"/>
+        </w:rPr>
+        <w:t xml:space="preserve"> = ‘</w:t>
       </w:r>
       <w:proofErr w:type="spellStart"/>
       <w:r>
         <w:rPr>
           <w:sz w:val="28"/>
         </w:rPr>
-        <w:t>quimico</w:t>
+        <w:t>fq</w:t>
       </w:r>
       <w:proofErr w:type="spellEnd"/>
       <w:r>
@@ -893,9 +921,16 @@
       </w:pPr>
       <w:r>
         <w:rPr>
-          <w:sz w:val="28"/>
-        </w:rPr>
-        <w:t>ERVAS = ‘ervas’</w:t>
+          <w:b/>
+          <w:sz w:val="28"/>
+        </w:rPr>
+        <w:t>Ervas</w:t>
+      </w:r>
+      <w:r>
+        <w:rPr>
+          <w:sz w:val="28"/>
+        </w:rPr>
+        <w:t xml:space="preserve"> = ‘ervas’</w:t>
       </w:r>
     </w:p>
     <w:p>
@@ -912,9 +947,16 @@
       </w:pPr>
       <w:r>
         <w:rPr>
-          <w:sz w:val="28"/>
-        </w:rPr>
-        <w:t>PÓLVORA = ‘</w:t>
+          <w:b/>
+          <w:sz w:val="28"/>
+        </w:rPr>
+        <w:t>Pólvora</w:t>
+      </w:r>
+      <w:r>
+        <w:rPr>
+          <w:sz w:val="28"/>
+        </w:rPr>
+        <w:t xml:space="preserve"> = ‘</w:t>
       </w:r>
       <w:proofErr w:type="spellStart"/>
       <w:r>
@@ -945,9 +987,16 @@
       </w:pPr>
       <w:r>
         <w:rPr>
-          <w:sz w:val="28"/>
-        </w:rPr>
-        <w:t>MUNIÇÃO DE PISTOLA = ‘</w:t>
+          <w:b/>
+          <w:sz w:val="28"/>
+        </w:rPr>
+        <w:t>Munição de pistola</w:t>
+      </w:r>
+      <w:r>
+        <w:rPr>
+          <w:sz w:val="28"/>
+        </w:rPr>
+        <w:t xml:space="preserve"> = ‘</w:t>
       </w:r>
       <w:proofErr w:type="spellStart"/>
       <w:r>
@@ -978,13 +1027,29 @@
       </w:pPr>
       <w:r>
         <w:rPr>
-          <w:sz w:val="28"/>
-        </w:rPr>
-        <w:t>AMT HARBALLER = ‘</w:t>
+          <w:b/>
+          <w:sz w:val="28"/>
+        </w:rPr>
+        <w:t xml:space="preserve">AMT </w:t>
       </w:r>
       <w:proofErr w:type="spellStart"/>
       <w:r>
         <w:rPr>
+          <w:b/>
+          <w:sz w:val="28"/>
+        </w:rPr>
+        <w:t>Hardballer</w:t>
+      </w:r>
+      <w:proofErr w:type="spellEnd"/>
+      <w:r>
+        <w:rPr>
+          <w:sz w:val="28"/>
+        </w:rPr>
+        <w:t xml:space="preserve"> = ‘</w:t>
+      </w:r>
+      <w:proofErr w:type="spellStart"/>
+      <w:r>
+        <w:rPr>
           <w:sz w:val="28"/>
         </w:rPr>
         <w:t>amt</w:t>
@@ -994,173 +1059,496 @@
         <w:rPr>
           <w:sz w:val="28"/>
         </w:rPr>
-        <w:t xml:space="preserve"> hardballer’</w:t>
+        <w:t xml:space="preserve"> </w:t>
+      </w:r>
+      <w:proofErr w:type="spellStart"/>
+      <w:r>
+        <w:rPr>
+          <w:sz w:val="28"/>
+        </w:rPr>
+        <w:t>hardballer</w:t>
+      </w:r>
+      <w:proofErr w:type="spellEnd"/>
+      <w:r>
+        <w:rPr>
+          <w:sz w:val="28"/>
+        </w:rPr>
+        <w:t>’</w:t>
+      </w:r>
+    </w:p>
+    <w:p>
+      <w:pPr>
+        <w:pStyle w:val="PargrafodaLista"/>
+        <w:numPr>
+          <w:ilvl w:val="0"/>
+          <w:numId w:val="1"/>
+        </w:numPr>
+        <w:jc w:val="both"/>
+        <w:rPr>
+          <w:sz w:val="28"/>
+        </w:rPr>
+      </w:pPr>
+      <w:r>
+        <w:rPr>
+          <w:b/>
+          <w:sz w:val="28"/>
+        </w:rPr>
+        <w:t>Kit Médico</w:t>
+      </w:r>
+      <w:r>
+        <w:rPr>
+          <w:sz w:val="28"/>
+        </w:rPr>
+        <w:t xml:space="preserve"> = ‘kit médico’</w:t>
+      </w:r>
+    </w:p>
+    <w:p>
+      <w:pPr>
+        <w:jc w:val="both"/>
+        <w:rPr>
+          <w:sz w:val="28"/>
+        </w:rPr>
+      </w:pPr>
+    </w:p>
+    <w:p>
+      <w:pPr>
+        <w:jc w:val="both"/>
+        <w:rPr>
+          <w:sz w:val="28"/>
+        </w:rPr>
+      </w:pPr>
+    </w:p>
+    <w:p>
+      <w:pPr>
+        <w:jc w:val="center"/>
+        <w:rPr>
+          <w:b/>
+          <w:sz w:val="40"/>
+        </w:rPr>
+      </w:pPr>
+      <w:r>
+        <w:rPr>
+          <w:b/>
+          <w:sz w:val="40"/>
+        </w:rPr>
+        <w:lastRenderedPageBreak/>
+        <w:t>NOME MAPAS PARA PEGAR NO SITE</w:t>
+      </w:r>
+    </w:p>
+    <w:p>
+      <w:pPr>
+        <w:jc w:val="both"/>
+        <w:rPr>
+          <w:sz w:val="28"/>
+        </w:rPr>
+      </w:pPr>
+    </w:p>
+    <w:p>
+      <w:pPr>
+        <w:jc w:val="center"/>
+        <w:rPr>
+          <w:b/>
+          <w:sz w:val="40"/>
+        </w:rPr>
+      </w:pPr>
+    </w:p>
+    <w:p>
+      <w:pPr>
+        <w:pStyle w:val="PargrafodaLista"/>
+        <w:numPr>
+          <w:ilvl w:val="0"/>
+          <w:numId w:val="2"/>
+        </w:numPr>
+        <w:jc w:val="both"/>
+        <w:rPr>
+          <w:sz w:val="28"/>
+        </w:rPr>
+      </w:pPr>
+      <w:r>
+        <w:rPr>
+          <w:b/>
+          <w:sz w:val="28"/>
+        </w:rPr>
+        <w:t>NENHUM MAPA</w:t>
+      </w:r>
+      <w:r>
+        <w:rPr>
+          <w:sz w:val="28"/>
+        </w:rPr>
+        <w:t xml:space="preserve"> = ‘nenhum’</w:t>
+      </w:r>
+    </w:p>
+    <w:p>
+      <w:pPr>
+        <w:pStyle w:val="PargrafodaLista"/>
+        <w:numPr>
+          <w:ilvl w:val="0"/>
+          <w:numId w:val="2"/>
+        </w:numPr>
+        <w:jc w:val="both"/>
+        <w:rPr>
+          <w:sz w:val="28"/>
+        </w:rPr>
+      </w:pPr>
+      <w:r>
+        <w:rPr>
+          <w:b/>
+          <w:sz w:val="28"/>
+        </w:rPr>
+        <w:t>CASA</w:t>
+      </w:r>
+      <w:r>
+        <w:rPr>
+          <w:sz w:val="28"/>
+        </w:rPr>
+        <w:t xml:space="preserve"> = ‘casa’</w:t>
+      </w:r>
+    </w:p>
+    <w:p>
+      <w:pPr>
+        <w:pStyle w:val="PargrafodaLista"/>
+        <w:numPr>
+          <w:ilvl w:val="0"/>
+          <w:numId w:val="2"/>
+        </w:numPr>
+        <w:jc w:val="both"/>
+        <w:rPr>
+          <w:sz w:val="28"/>
+        </w:rPr>
+      </w:pPr>
+      <w:r>
+        <w:rPr>
+          <w:b/>
+          <w:sz w:val="28"/>
+        </w:rPr>
+        <w:t>Mansão</w:t>
+      </w:r>
+      <w:r>
+        <w:rPr>
+          <w:sz w:val="28"/>
+        </w:rPr>
+        <w:t xml:space="preserve"> = ‘</w:t>
+      </w:r>
+      <w:proofErr w:type="spellStart"/>
+      <w:r>
+        <w:rPr>
+          <w:sz w:val="28"/>
+        </w:rPr>
+        <w:t>mansao</w:t>
+      </w:r>
+      <w:proofErr w:type="spellEnd"/>
+      <w:r>
+        <w:rPr>
+          <w:sz w:val="28"/>
+        </w:rPr>
+        <w:t>’</w:t>
+      </w:r>
+    </w:p>
+    <w:p>
+      <w:pPr>
+        <w:pStyle w:val="PargrafodaLista"/>
+        <w:numPr>
+          <w:ilvl w:val="0"/>
+          <w:numId w:val="2"/>
+        </w:numPr>
+        <w:jc w:val="both"/>
+        <w:rPr>
+          <w:sz w:val="28"/>
+        </w:rPr>
+      </w:pPr>
+      <w:r>
+        <w:rPr>
+          <w:b/>
+          <w:sz w:val="28"/>
+        </w:rPr>
+        <w:t>Mansão parte 2</w:t>
+      </w:r>
+      <w:r>
+        <w:rPr>
+          <w:sz w:val="28"/>
+        </w:rPr>
+        <w:t xml:space="preserve"> = ‘</w:t>
+      </w:r>
+      <w:proofErr w:type="spellStart"/>
+      <w:r>
+        <w:rPr>
+          <w:sz w:val="28"/>
+        </w:rPr>
+        <w:t>mansao</w:t>
+      </w:r>
+      <w:proofErr w:type="spellEnd"/>
+      <w:r>
+        <w:rPr>
+          <w:sz w:val="28"/>
+        </w:rPr>
+        <w:t xml:space="preserve"> parte 2’</w:t>
+      </w:r>
+    </w:p>
+    <w:p>
+      <w:pPr>
+        <w:pStyle w:val="PargrafodaLista"/>
+        <w:numPr>
+          <w:ilvl w:val="0"/>
+          <w:numId w:val="2"/>
+        </w:numPr>
+        <w:jc w:val="both"/>
+        <w:rPr>
+          <w:sz w:val="28"/>
+        </w:rPr>
+      </w:pPr>
+      <w:r>
+        <w:rPr>
+          <w:b/>
+          <w:sz w:val="28"/>
+        </w:rPr>
+        <w:t>2º andar da mansão</w:t>
+      </w:r>
+      <w:r>
+        <w:rPr>
+          <w:sz w:val="28"/>
+        </w:rPr>
+        <w:t xml:space="preserve"> = ‘mansão </w:t>
+      </w:r>
+      <w:proofErr w:type="gramStart"/>
+      <w:r>
+        <w:rPr>
+          <w:sz w:val="28"/>
+        </w:rPr>
+        <w:t>2 andar’</w:t>
+      </w:r>
+      <w:proofErr w:type="gramEnd"/>
+    </w:p>
+    <w:p>
+      <w:pPr>
+        <w:pStyle w:val="PargrafodaLista"/>
+        <w:numPr>
+          <w:ilvl w:val="0"/>
+          <w:numId w:val="2"/>
+        </w:numPr>
+        <w:jc w:val="both"/>
+        <w:rPr>
+          <w:sz w:val="28"/>
+        </w:rPr>
+      </w:pPr>
+      <w:r>
+        <w:rPr>
+          <w:b/>
+          <w:sz w:val="28"/>
+        </w:rPr>
+        <w:t>Porta do açougue</w:t>
+      </w:r>
+      <w:r>
+        <w:rPr>
+          <w:sz w:val="28"/>
+        </w:rPr>
+        <w:t xml:space="preserve"> = ‘porta 1’</w:t>
+      </w:r>
+    </w:p>
+    <w:p>
+      <w:pPr>
+        <w:jc w:val="both"/>
+        <w:rPr>
+          <w:sz w:val="28"/>
+        </w:rPr>
+      </w:pPr>
+    </w:p>
+    <w:p>
+      <w:pPr>
+        <w:jc w:val="both"/>
+        <w:rPr>
+          <w:sz w:val="28"/>
+        </w:rPr>
+      </w:pPr>
+    </w:p>
+    <w:p>
+      <w:pPr>
+        <w:jc w:val="both"/>
+        <w:rPr>
+          <w:sz w:val="28"/>
+        </w:rPr>
+      </w:pPr>
+    </w:p>
+    <w:p>
+      <w:pPr>
+        <w:jc w:val="center"/>
+        <w:rPr>
+          <w:b/>
+          <w:sz w:val="40"/>
+        </w:rPr>
+      </w:pPr>
+      <w:r>
+        <w:rPr>
+          <w:b/>
+          <w:sz w:val="40"/>
+        </w:rPr>
+        <w:t>NOMES CARTAS PARA PEGAR NO SITE</w:t>
+      </w:r>
+    </w:p>
+    <w:p>
+      <w:pPr>
+        <w:jc w:val="both"/>
+        <w:rPr>
+          <w:sz w:val="28"/>
+        </w:rPr>
+      </w:pPr>
+    </w:p>
+    <w:p>
+      <w:pPr>
+        <w:pStyle w:val="PargrafodaLista"/>
+        <w:numPr>
+          <w:ilvl w:val="0"/>
+          <w:numId w:val="3"/>
+        </w:numPr>
+        <w:jc w:val="both"/>
+        <w:rPr>
+          <w:sz w:val="28"/>
+        </w:rPr>
+      </w:pPr>
+      <w:r>
+        <w:rPr>
+          <w:b/>
+          <w:sz w:val="28"/>
+        </w:rPr>
+        <w:t>CARTA DO QUARTO DA CASA</w:t>
+      </w:r>
+      <w:r>
+        <w:rPr>
+          <w:sz w:val="28"/>
+        </w:rPr>
+        <w:t xml:space="preserve"> = ‘carta do quarto da casa’</w:t>
+      </w:r>
+    </w:p>
+    <w:p>
+      <w:pPr>
+        <w:jc w:val="center"/>
+        <w:rPr>
+          <w:b/>
+          <w:sz w:val="40"/>
+        </w:rPr>
+      </w:pPr>
+    </w:p>
+    <w:p>
+      <w:pPr>
+        <w:jc w:val="center"/>
+        <w:rPr>
+          <w:b/>
+          <w:sz w:val="40"/>
+        </w:rPr>
+      </w:pPr>
+    </w:p>
+    <w:p>
+      <w:pPr>
+        <w:jc w:val="center"/>
+        <w:rPr>
+          <w:b/>
+          <w:sz w:val="40"/>
+        </w:rPr>
+      </w:pPr>
+      <w:r>
+        <w:rPr>
+          <w:b/>
+          <w:sz w:val="40"/>
+        </w:rPr>
+        <w:t>NOMES DE DANOS PARA PEGAR NO SITE</w:t>
+      </w:r>
+    </w:p>
+    <w:p>
+      <w:pPr>
+        <w:jc w:val="center"/>
+        <w:rPr>
+          <w:b/>
+          <w:sz w:val="40"/>
+        </w:rPr>
+      </w:pPr>
+    </w:p>
+    <w:p>
+      <w:pPr>
+        <w:pStyle w:val="PargrafodaLista"/>
+        <w:numPr>
+          <w:ilvl w:val="0"/>
+          <w:numId w:val="3"/>
+        </w:numPr>
+        <w:jc w:val="both"/>
+        <w:rPr>
+          <w:sz w:val="28"/>
+        </w:rPr>
+      </w:pPr>
+      <w:r>
+        <w:rPr>
+          <w:b/>
+          <w:sz w:val="28"/>
+        </w:rPr>
+        <w:t>Dano de soco</w:t>
+      </w:r>
+      <w:r>
+        <w:rPr>
+          <w:sz w:val="28"/>
+        </w:rPr>
+        <w:t xml:space="preserve"> = ‘d1’</w:t>
+      </w:r>
+    </w:p>
+    <w:p>
+      <w:pPr>
+        <w:pStyle w:val="PargrafodaLista"/>
+        <w:numPr>
+          <w:ilvl w:val="0"/>
+          <w:numId w:val="3"/>
+        </w:numPr>
+        <w:jc w:val="both"/>
+        <w:rPr>
+          <w:sz w:val="28"/>
+        </w:rPr>
+      </w:pPr>
+      <w:r>
+        <w:rPr>
+          <w:b/>
+          <w:sz w:val="28"/>
+        </w:rPr>
+        <w:t>Dano de faca</w:t>
+      </w:r>
+      <w:r>
+        <w:rPr>
+          <w:sz w:val="28"/>
+        </w:rPr>
+        <w:t xml:space="preserve"> = ‘d2’</w:t>
+      </w:r>
+    </w:p>
+    <w:p>
+      <w:pPr>
+        <w:pStyle w:val="PargrafodaLista"/>
+        <w:numPr>
+          <w:ilvl w:val="0"/>
+          <w:numId w:val="3"/>
+        </w:numPr>
+        <w:jc w:val="both"/>
+        <w:rPr>
+          <w:sz w:val="28"/>
+        </w:rPr>
+      </w:pPr>
+      <w:r>
+        <w:rPr>
+          <w:b/>
+          <w:sz w:val="28"/>
+        </w:rPr>
+        <w:t xml:space="preserve">Dano da AMT </w:t>
+      </w:r>
+      <w:proofErr w:type="spellStart"/>
+      <w:r>
+        <w:rPr>
+          <w:b/>
+          <w:sz w:val="28"/>
+        </w:rPr>
+        <w:t>Hardballer</w:t>
+      </w:r>
+      <w:proofErr w:type="spellEnd"/>
+      <w:r>
+        <w:rPr>
+          <w:sz w:val="28"/>
+        </w:rPr>
+        <w:t xml:space="preserve"> = ‘d3’</w:t>
       </w:r>
       <w:bookmarkStart w:id="0" w:name="_GoBack"/>
       <w:bookmarkEnd w:id="0"/>
-    </w:p>
-    <w:p>
-      <w:pPr>
-        <w:jc w:val="both"/>
-        <w:rPr>
-          <w:sz w:val="28"/>
-        </w:rPr>
-      </w:pPr>
-    </w:p>
-    <w:p>
-      <w:pPr>
-        <w:jc w:val="both"/>
-        <w:rPr>
-          <w:sz w:val="28"/>
-        </w:rPr>
-      </w:pPr>
-    </w:p>
-    <w:p>
-      <w:pPr>
-        <w:jc w:val="center"/>
-        <w:rPr>
-          <w:b/>
-          <w:sz w:val="40"/>
-        </w:rPr>
-      </w:pPr>
-      <w:r>
-        <w:rPr>
-          <w:b/>
-          <w:sz w:val="40"/>
-        </w:rPr>
-        <w:t>NOME MAPAS PARA PEGAR NO SITE</w:t>
-      </w:r>
-    </w:p>
-    <w:p>
-      <w:pPr>
-        <w:jc w:val="both"/>
-        <w:rPr>
-          <w:sz w:val="28"/>
-        </w:rPr>
-      </w:pPr>
-    </w:p>
-    <w:p>
-      <w:pPr>
-        <w:jc w:val="center"/>
-        <w:rPr>
-          <w:b/>
-          <w:sz w:val="40"/>
-        </w:rPr>
-      </w:pPr>
-    </w:p>
-    <w:p>
-      <w:pPr>
-        <w:pStyle w:val="PargrafodaLista"/>
-        <w:numPr>
-          <w:ilvl w:val="0"/>
-          <w:numId w:val="2"/>
-        </w:numPr>
-        <w:jc w:val="both"/>
-        <w:rPr>
-          <w:sz w:val="28"/>
-        </w:rPr>
-      </w:pPr>
-      <w:r>
-        <w:rPr>
-          <w:sz w:val="28"/>
-        </w:rPr>
-        <w:t>NENHUM MAPA = ‘nenhum’</w:t>
-      </w:r>
-    </w:p>
-    <w:p>
-      <w:pPr>
-        <w:pStyle w:val="PargrafodaLista"/>
-        <w:numPr>
-          <w:ilvl w:val="0"/>
-          <w:numId w:val="2"/>
-        </w:numPr>
-        <w:jc w:val="both"/>
-        <w:rPr>
-          <w:sz w:val="28"/>
-        </w:rPr>
-      </w:pPr>
-      <w:r>
-        <w:rPr>
-          <w:sz w:val="28"/>
-        </w:rPr>
-        <w:t>CASA = ‘casa’</w:t>
-      </w:r>
-    </w:p>
-    <w:p>
-      <w:pPr>
-        <w:jc w:val="both"/>
-        <w:rPr>
-          <w:sz w:val="28"/>
-        </w:rPr>
-      </w:pPr>
-    </w:p>
-    <w:p>
-      <w:pPr>
-        <w:jc w:val="both"/>
-        <w:rPr>
-          <w:sz w:val="28"/>
-        </w:rPr>
-      </w:pPr>
-    </w:p>
-    <w:p>
-      <w:pPr>
-        <w:jc w:val="both"/>
-        <w:rPr>
-          <w:sz w:val="28"/>
-        </w:rPr>
-      </w:pPr>
-    </w:p>
-    <w:p>
-      <w:pPr>
-        <w:jc w:val="center"/>
-        <w:rPr>
-          <w:b/>
-          <w:sz w:val="40"/>
-        </w:rPr>
-      </w:pPr>
-      <w:r>
-        <w:rPr>
-          <w:b/>
-          <w:sz w:val="40"/>
-        </w:rPr>
-        <w:t>NOMES CARTAS PARA PEGAR NO SITE</w:t>
-      </w:r>
-    </w:p>
-    <w:p>
-      <w:pPr>
-        <w:jc w:val="both"/>
-        <w:rPr>
-          <w:sz w:val="28"/>
-        </w:rPr>
-      </w:pPr>
-    </w:p>
-    <w:p>
-      <w:pPr>
-        <w:pStyle w:val="PargrafodaLista"/>
-        <w:numPr>
-          <w:ilvl w:val="0"/>
-          <w:numId w:val="3"/>
-        </w:numPr>
-        <w:jc w:val="both"/>
-        <w:rPr>
-          <w:sz w:val="28"/>
-        </w:rPr>
-      </w:pPr>
-      <w:r>
-        <w:rPr>
-          <w:sz w:val="28"/>
-        </w:rPr>
-        <w:t>CARTA DO QUARTO DA CASA = ‘carta do quarto da casa’</w:t>
-      </w:r>
-    </w:p>
-    <w:p>
-      <w:pPr>
-        <w:jc w:val="center"/>
-        <w:rPr>
-          <w:b/>
-          <w:sz w:val="40"/>
-        </w:rPr>
-      </w:pPr>
     </w:p>
     <w:sectPr>
       <w:pgSz w:w="11906" w:h="16838"/>
@@ -1403,7 +1791,7 @@
   <w:abstractNum w:abstractNumId="2" w15:restartNumberingAfterBreak="0">
     <w:nsid w:val="2B8E329B"/>
     <w:multiLevelType w:val="hybridMultilevel"/>
-    <w:tmpl w:val="5678A45C"/>
+    <w:tmpl w:val="40124FD8"/>
     <w:lvl w:ilvl="0" w:tplc="04160001">
       <w:start w:val="1"/>
       <w:numFmt w:val="bullet"/>

--- a/Arquivos/Nomes para pegar no site.docx
+++ b/Arquivos/Nomes para pegar no site.docx
@@ -1104,6 +1104,429 @@
     </w:p>
     <w:p>
       <w:pPr>
+        <w:pStyle w:val="PargrafodaLista"/>
+        <w:numPr>
+          <w:ilvl w:val="0"/>
+          <w:numId w:val="1"/>
+        </w:numPr>
+        <w:jc w:val="both"/>
+        <w:rPr>
+          <w:sz w:val="28"/>
+        </w:rPr>
+      </w:pPr>
+      <w:r>
+        <w:rPr>
+          <w:b/>
+          <w:sz w:val="28"/>
+        </w:rPr>
+        <w:t xml:space="preserve">Chave de Setas </w:t>
+      </w:r>
+      <w:r>
+        <w:rPr>
+          <w:sz w:val="28"/>
+        </w:rPr>
+        <w:t>= ‘chave de setas’</w:t>
+      </w:r>
+    </w:p>
+    <w:p>
+      <w:pPr>
+        <w:pStyle w:val="PargrafodaLista"/>
+        <w:numPr>
+          <w:ilvl w:val="0"/>
+          <w:numId w:val="1"/>
+        </w:numPr>
+        <w:jc w:val="both"/>
+        <w:rPr>
+          <w:sz w:val="28"/>
+        </w:rPr>
+      </w:pPr>
+      <w:r>
+        <w:rPr>
+          <w:b/>
+          <w:sz w:val="28"/>
+        </w:rPr>
+        <w:t xml:space="preserve">Chave do açougue </w:t>
+      </w:r>
+      <w:r>
+        <w:rPr>
+          <w:sz w:val="28"/>
+        </w:rPr>
+        <w:t>= ‘chave do açougue’</w:t>
+      </w:r>
+    </w:p>
+    <w:p>
+      <w:pPr>
+        <w:pStyle w:val="PargrafodaLista"/>
+        <w:numPr>
+          <w:ilvl w:val="0"/>
+          <w:numId w:val="1"/>
+        </w:numPr>
+        <w:jc w:val="both"/>
+        <w:rPr>
+          <w:sz w:val="28"/>
+        </w:rPr>
+      </w:pPr>
+      <w:r>
+        <w:rPr>
+          <w:b/>
+          <w:sz w:val="28"/>
+        </w:rPr>
+        <w:t xml:space="preserve">Cristal Valioso </w:t>
+      </w:r>
+      <w:r>
+        <w:rPr>
+          <w:sz w:val="28"/>
+        </w:rPr>
+        <w:t>= ‘cristal valioso’</w:t>
+      </w:r>
+    </w:p>
+    <w:p>
+      <w:pPr>
+        <w:pStyle w:val="PargrafodaLista"/>
+        <w:numPr>
+          <w:ilvl w:val="0"/>
+          <w:numId w:val="1"/>
+        </w:numPr>
+        <w:jc w:val="both"/>
+        <w:rPr>
+          <w:sz w:val="28"/>
+        </w:rPr>
+      </w:pPr>
+      <w:r>
+        <w:rPr>
+          <w:b/>
+          <w:sz w:val="28"/>
+        </w:rPr>
+        <w:t xml:space="preserve">Ruby </w:t>
+      </w:r>
+      <w:r>
+        <w:rPr>
+          <w:sz w:val="28"/>
+        </w:rPr>
+        <w:t>= ‘</w:t>
+      </w:r>
+      <w:proofErr w:type="spellStart"/>
+      <w:r>
+        <w:rPr>
+          <w:sz w:val="28"/>
+        </w:rPr>
+        <w:t>ruby</w:t>
+      </w:r>
+      <w:proofErr w:type="spellEnd"/>
+      <w:r>
+        <w:rPr>
+          <w:sz w:val="28"/>
+        </w:rPr>
+        <w:t>’</w:t>
+      </w:r>
+    </w:p>
+    <w:p>
+      <w:pPr>
+        <w:pStyle w:val="PargrafodaLista"/>
+        <w:numPr>
+          <w:ilvl w:val="0"/>
+          <w:numId w:val="1"/>
+        </w:numPr>
+        <w:jc w:val="both"/>
+        <w:rPr>
+          <w:sz w:val="28"/>
+        </w:rPr>
+      </w:pPr>
+      <w:r>
+        <w:rPr>
+          <w:b/>
+          <w:sz w:val="28"/>
+        </w:rPr>
+        <w:lastRenderedPageBreak/>
+        <w:t xml:space="preserve">Setas para melhorar chave de setas = </w:t>
+      </w:r>
+      <w:r>
+        <w:rPr>
+          <w:sz w:val="28"/>
+        </w:rPr>
+        <w:t>‘setas’</w:t>
+      </w:r>
+    </w:p>
+    <w:p>
+      <w:pPr>
+        <w:pStyle w:val="PargrafodaLista"/>
+        <w:numPr>
+          <w:ilvl w:val="0"/>
+          <w:numId w:val="1"/>
+        </w:numPr>
+        <w:jc w:val="both"/>
+        <w:rPr>
+          <w:sz w:val="28"/>
+        </w:rPr>
+      </w:pPr>
+      <w:r>
+        <w:rPr>
+          <w:b/>
+          <w:sz w:val="28"/>
+        </w:rPr>
+        <w:t xml:space="preserve">Chave de setas melhorada = </w:t>
+      </w:r>
+      <w:r>
+        <w:rPr>
+          <w:sz w:val="28"/>
+        </w:rPr>
+        <w:t>‘chave de setas 2’</w:t>
+      </w:r>
+    </w:p>
+    <w:p>
+      <w:pPr>
+        <w:pStyle w:val="PargrafodaLista"/>
+        <w:numPr>
+          <w:ilvl w:val="0"/>
+          <w:numId w:val="1"/>
+        </w:numPr>
+        <w:jc w:val="both"/>
+        <w:rPr>
+          <w:sz w:val="28"/>
+        </w:rPr>
+      </w:pPr>
+      <w:r>
+        <w:rPr>
+          <w:b/>
+          <w:sz w:val="28"/>
+        </w:rPr>
+        <w:t xml:space="preserve">Munição de </w:t>
+      </w:r>
+      <w:proofErr w:type="spellStart"/>
+      <w:r>
+        <w:rPr>
+          <w:b/>
+          <w:sz w:val="28"/>
+        </w:rPr>
+        <w:t>shotgun</w:t>
+      </w:r>
+      <w:proofErr w:type="spellEnd"/>
+      <w:r>
+        <w:rPr>
+          <w:b/>
+          <w:sz w:val="28"/>
+        </w:rPr>
+        <w:t xml:space="preserve"> = </w:t>
+      </w:r>
+      <w:r>
+        <w:rPr>
+          <w:sz w:val="28"/>
+        </w:rPr>
+        <w:t>‘</w:t>
+      </w:r>
+      <w:proofErr w:type="spellStart"/>
+      <w:r>
+        <w:rPr>
+          <w:sz w:val="28"/>
+        </w:rPr>
+        <w:t>muniçao</w:t>
+      </w:r>
+      <w:proofErr w:type="spellEnd"/>
+      <w:r>
+        <w:rPr>
+          <w:sz w:val="28"/>
+        </w:rPr>
+        <w:t xml:space="preserve"> de </w:t>
+      </w:r>
+      <w:proofErr w:type="spellStart"/>
+      <w:r>
+        <w:rPr>
+          <w:sz w:val="28"/>
+        </w:rPr>
+        <w:t>shotgun</w:t>
+      </w:r>
+      <w:proofErr w:type="spellEnd"/>
+      <w:r>
+        <w:rPr>
+          <w:sz w:val="28"/>
+        </w:rPr>
+        <w:t>’</w:t>
+      </w:r>
+    </w:p>
+    <w:p>
+      <w:pPr>
+        <w:pStyle w:val="PargrafodaLista"/>
+        <w:numPr>
+          <w:ilvl w:val="0"/>
+          <w:numId w:val="1"/>
+        </w:numPr>
+        <w:jc w:val="both"/>
+        <w:rPr>
+          <w:sz w:val="28"/>
+        </w:rPr>
+      </w:pPr>
+      <w:proofErr w:type="spellStart"/>
+      <w:r>
+        <w:rPr>
+          <w:b/>
+          <w:sz w:val="28"/>
+        </w:rPr>
+        <w:t>Shotgun</w:t>
+      </w:r>
+      <w:proofErr w:type="spellEnd"/>
+      <w:r>
+        <w:rPr>
+          <w:b/>
+          <w:sz w:val="28"/>
+        </w:rPr>
+        <w:t xml:space="preserve"> </w:t>
+      </w:r>
+      <w:proofErr w:type="spellStart"/>
+      <w:r>
+        <w:rPr>
+          <w:b/>
+          <w:sz w:val="28"/>
+        </w:rPr>
+        <w:t>Banelli</w:t>
+      </w:r>
+      <w:proofErr w:type="spellEnd"/>
+      <w:r>
+        <w:rPr>
+          <w:b/>
+          <w:sz w:val="28"/>
+        </w:rPr>
+        <w:t xml:space="preserve"> M1014 = </w:t>
+      </w:r>
+      <w:r>
+        <w:rPr>
+          <w:sz w:val="28"/>
+        </w:rPr>
+        <w:t>‘</w:t>
+      </w:r>
+      <w:proofErr w:type="spellStart"/>
+      <w:r>
+        <w:rPr>
+          <w:sz w:val="28"/>
+        </w:rPr>
+        <w:t>banelli</w:t>
+      </w:r>
+      <w:proofErr w:type="spellEnd"/>
+      <w:r>
+        <w:rPr>
+          <w:sz w:val="28"/>
+        </w:rPr>
+        <w:t>’</w:t>
+      </w:r>
+    </w:p>
+    <w:p>
+      <w:pPr>
+        <w:pStyle w:val="PargrafodaLista"/>
+        <w:numPr>
+          <w:ilvl w:val="0"/>
+          <w:numId w:val="1"/>
+        </w:numPr>
+        <w:jc w:val="both"/>
+        <w:rPr>
+          <w:sz w:val="28"/>
+        </w:rPr>
+      </w:pPr>
+      <w:r>
+        <w:rPr>
+          <w:b/>
+          <w:sz w:val="28"/>
+        </w:rPr>
+        <w:t xml:space="preserve">Bandagem = </w:t>
+      </w:r>
+      <w:r>
+        <w:rPr>
+          <w:sz w:val="28"/>
+        </w:rPr>
+        <w:t>‘bandagem’</w:t>
+      </w:r>
+    </w:p>
+    <w:p>
+      <w:pPr>
+        <w:pStyle w:val="PargrafodaLista"/>
+        <w:numPr>
+          <w:ilvl w:val="0"/>
+          <w:numId w:val="1"/>
+        </w:numPr>
+        <w:jc w:val="both"/>
+        <w:rPr>
+          <w:sz w:val="28"/>
+        </w:rPr>
+      </w:pPr>
+      <w:r>
+        <w:rPr>
+          <w:b/>
+          <w:sz w:val="28"/>
+        </w:rPr>
+        <w:t xml:space="preserve">Granadas = </w:t>
+      </w:r>
+      <w:r>
+        <w:rPr>
+          <w:sz w:val="28"/>
+        </w:rPr>
+        <w:t>‘granada’</w:t>
+      </w:r>
+    </w:p>
+    <w:p>
+      <w:pPr>
+        <w:pStyle w:val="PargrafodaLista"/>
+        <w:numPr>
+          <w:ilvl w:val="0"/>
+          <w:numId w:val="1"/>
+        </w:numPr>
+        <w:jc w:val="both"/>
+        <w:rPr>
+          <w:sz w:val="28"/>
+        </w:rPr>
+      </w:pPr>
+      <w:proofErr w:type="spellStart"/>
+      <w:r>
+        <w:rPr>
+          <w:b/>
+          <w:sz w:val="28"/>
+        </w:rPr>
+        <w:t>Sniper</w:t>
+      </w:r>
+      <w:proofErr w:type="spellEnd"/>
+      <w:r>
+        <w:rPr>
+          <w:b/>
+          <w:sz w:val="28"/>
+        </w:rPr>
+        <w:t xml:space="preserve"> FN </w:t>
+      </w:r>
+      <w:proofErr w:type="spellStart"/>
+      <w:r>
+        <w:rPr>
+          <w:b/>
+          <w:sz w:val="28"/>
+        </w:rPr>
+        <w:t>Ballista</w:t>
+      </w:r>
+      <w:proofErr w:type="spellEnd"/>
+      <w:r>
+        <w:rPr>
+          <w:b/>
+          <w:sz w:val="28"/>
+        </w:rPr>
+        <w:t xml:space="preserve"> = </w:t>
+      </w:r>
+      <w:r>
+        <w:rPr>
+          <w:sz w:val="28"/>
+        </w:rPr>
+        <w:t>‘</w:t>
+      </w:r>
+      <w:proofErr w:type="spellStart"/>
+      <w:r>
+        <w:rPr>
+          <w:sz w:val="28"/>
+        </w:rPr>
+        <w:t>sniper</w:t>
+      </w:r>
+      <w:proofErr w:type="spellEnd"/>
+      <w:r>
+        <w:rPr>
+          <w:sz w:val="28"/>
+        </w:rPr>
+        <w:t>’</w:t>
+      </w:r>
+    </w:p>
+    <w:p>
+      <w:pPr>
         <w:jc w:val="both"/>
         <w:rPr>
           <w:sz w:val="28"/>
@@ -1131,9 +1554,676 @@
           <w:b/>
           <w:sz w:val="40"/>
         </w:rPr>
+        <w:t>NOME MAPAS PARA PEGAR NO SITE</w:t>
+      </w:r>
+    </w:p>
+    <w:p>
+      <w:pPr>
+        <w:jc w:val="both"/>
+        <w:rPr>
+          <w:sz w:val="28"/>
+        </w:rPr>
+      </w:pPr>
+    </w:p>
+    <w:p>
+      <w:pPr>
+        <w:jc w:val="center"/>
+        <w:rPr>
+          <w:b/>
+          <w:sz w:val="40"/>
+        </w:rPr>
+      </w:pPr>
+    </w:p>
+    <w:p>
+      <w:pPr>
+        <w:pStyle w:val="PargrafodaLista"/>
+        <w:numPr>
+          <w:ilvl w:val="0"/>
+          <w:numId w:val="2"/>
+        </w:numPr>
+        <w:jc w:val="both"/>
+        <w:rPr>
+          <w:sz w:val="28"/>
+        </w:rPr>
+      </w:pPr>
+      <w:r>
+        <w:rPr>
+          <w:b/>
+          <w:sz w:val="28"/>
+        </w:rPr>
+        <w:t>NENHUM MAPA</w:t>
+      </w:r>
+      <w:r>
+        <w:rPr>
+          <w:sz w:val="28"/>
+        </w:rPr>
+        <w:t xml:space="preserve"> = ‘nenhum’</w:t>
+      </w:r>
+    </w:p>
+    <w:p>
+      <w:pPr>
+        <w:pStyle w:val="PargrafodaLista"/>
+        <w:numPr>
+          <w:ilvl w:val="0"/>
+          <w:numId w:val="2"/>
+        </w:numPr>
+        <w:jc w:val="both"/>
+        <w:rPr>
+          <w:sz w:val="28"/>
+        </w:rPr>
+      </w:pPr>
+      <w:r>
+        <w:rPr>
+          <w:b/>
+          <w:sz w:val="28"/>
+        </w:rPr>
+        <w:t>CASA</w:t>
+      </w:r>
+      <w:r>
+        <w:rPr>
+          <w:sz w:val="28"/>
+        </w:rPr>
+        <w:t xml:space="preserve"> = ‘casa’</w:t>
+      </w:r>
+    </w:p>
+    <w:p>
+      <w:pPr>
+        <w:pStyle w:val="PargrafodaLista"/>
+        <w:numPr>
+          <w:ilvl w:val="0"/>
+          <w:numId w:val="2"/>
+        </w:numPr>
+        <w:jc w:val="both"/>
+        <w:rPr>
+          <w:sz w:val="28"/>
+        </w:rPr>
+      </w:pPr>
+      <w:r>
+        <w:rPr>
+          <w:b/>
+          <w:sz w:val="28"/>
+        </w:rPr>
+        <w:t>Mansão</w:t>
+      </w:r>
+      <w:r>
+        <w:rPr>
+          <w:sz w:val="28"/>
+        </w:rPr>
+        <w:t xml:space="preserve"> = ‘</w:t>
+      </w:r>
+      <w:proofErr w:type="spellStart"/>
+      <w:r>
+        <w:rPr>
+          <w:sz w:val="28"/>
+        </w:rPr>
+        <w:t>mansao</w:t>
+      </w:r>
+      <w:proofErr w:type="spellEnd"/>
+      <w:r>
+        <w:rPr>
+          <w:sz w:val="28"/>
+        </w:rPr>
+        <w:t>’</w:t>
+      </w:r>
+    </w:p>
+    <w:p>
+      <w:pPr>
+        <w:pStyle w:val="PargrafodaLista"/>
+        <w:numPr>
+          <w:ilvl w:val="0"/>
+          <w:numId w:val="2"/>
+        </w:numPr>
+        <w:jc w:val="both"/>
+        <w:rPr>
+          <w:sz w:val="28"/>
+        </w:rPr>
+      </w:pPr>
+      <w:r>
+        <w:rPr>
+          <w:b/>
+          <w:sz w:val="28"/>
+        </w:rPr>
+        <w:t>Mansão parte 2</w:t>
+      </w:r>
+      <w:r>
+        <w:rPr>
+          <w:sz w:val="28"/>
+        </w:rPr>
+        <w:t xml:space="preserve"> = ‘</w:t>
+      </w:r>
+      <w:proofErr w:type="spellStart"/>
+      <w:r>
+        <w:rPr>
+          <w:sz w:val="28"/>
+        </w:rPr>
+        <w:t>mansao</w:t>
+      </w:r>
+      <w:proofErr w:type="spellEnd"/>
+      <w:r>
+        <w:rPr>
+          <w:sz w:val="28"/>
+        </w:rPr>
+        <w:t xml:space="preserve"> parte 2’</w:t>
+      </w:r>
+    </w:p>
+    <w:p>
+      <w:pPr>
+        <w:pStyle w:val="PargrafodaLista"/>
+        <w:numPr>
+          <w:ilvl w:val="0"/>
+          <w:numId w:val="2"/>
+        </w:numPr>
+        <w:jc w:val="both"/>
+        <w:rPr>
+          <w:sz w:val="28"/>
+        </w:rPr>
+      </w:pPr>
+      <w:r>
+        <w:rPr>
+          <w:b/>
+          <w:sz w:val="28"/>
+        </w:rPr>
+        <w:t>2º andar da mansão</w:t>
+      </w:r>
+      <w:r>
+        <w:rPr>
+          <w:sz w:val="28"/>
+        </w:rPr>
+        <w:t xml:space="preserve"> = ‘mansão </w:t>
+      </w:r>
+      <w:proofErr w:type="gramStart"/>
+      <w:r>
+        <w:rPr>
+          <w:sz w:val="28"/>
+        </w:rPr>
+        <w:t>2 andar’</w:t>
+      </w:r>
+      <w:proofErr w:type="gramEnd"/>
+    </w:p>
+    <w:p>
+      <w:pPr>
+        <w:pStyle w:val="PargrafodaLista"/>
+        <w:numPr>
+          <w:ilvl w:val="0"/>
+          <w:numId w:val="2"/>
+        </w:numPr>
+        <w:jc w:val="both"/>
+        <w:rPr>
+          <w:sz w:val="28"/>
+        </w:rPr>
+      </w:pPr>
+      <w:r>
+        <w:rPr>
+          <w:b/>
+          <w:sz w:val="28"/>
+        </w:rPr>
+        <w:t>Porta do açougue</w:t>
+      </w:r>
+      <w:r>
+        <w:rPr>
+          <w:sz w:val="28"/>
+        </w:rPr>
+        <w:t xml:space="preserve"> = ‘porta 1’</w:t>
+      </w:r>
+    </w:p>
+    <w:p>
+      <w:pPr>
+        <w:pStyle w:val="PargrafodaLista"/>
+        <w:numPr>
+          <w:ilvl w:val="0"/>
+          <w:numId w:val="2"/>
+        </w:numPr>
+        <w:jc w:val="both"/>
+        <w:rPr>
+          <w:sz w:val="28"/>
+        </w:rPr>
+      </w:pPr>
+      <w:r>
+        <w:rPr>
+          <w:b/>
+          <w:sz w:val="28"/>
+        </w:rPr>
+        <w:t xml:space="preserve">Porta do necrotério </w:t>
+      </w:r>
+      <w:r>
+        <w:rPr>
+          <w:sz w:val="28"/>
+        </w:rPr>
+        <w:t>= ‘porta 2’</w:t>
+      </w:r>
+    </w:p>
+    <w:p>
+      <w:pPr>
+        <w:pStyle w:val="PargrafodaLista"/>
+        <w:numPr>
+          <w:ilvl w:val="0"/>
+          <w:numId w:val="2"/>
+        </w:numPr>
+        <w:jc w:val="both"/>
+        <w:rPr>
+          <w:sz w:val="28"/>
+        </w:rPr>
+      </w:pPr>
+      <w:r>
+        <w:rPr>
+          <w:b/>
+          <w:sz w:val="28"/>
+        </w:rPr>
+        <w:t xml:space="preserve">Necrotério </w:t>
+      </w:r>
+      <w:r>
+        <w:rPr>
+          <w:sz w:val="28"/>
+        </w:rPr>
+        <w:t>= ‘necrotério’</w:t>
+      </w:r>
+    </w:p>
+    <w:p>
+      <w:pPr>
+        <w:pStyle w:val="PargrafodaLista"/>
+        <w:numPr>
+          <w:ilvl w:val="0"/>
+          <w:numId w:val="2"/>
+        </w:numPr>
+        <w:jc w:val="both"/>
+        <w:rPr>
+          <w:sz w:val="28"/>
+        </w:rPr>
+      </w:pPr>
+      <w:r>
+        <w:rPr>
+          <w:b/>
+          <w:sz w:val="28"/>
+        </w:rPr>
+        <w:t xml:space="preserve">Mercador </w:t>
+      </w:r>
+      <w:r>
+        <w:rPr>
+          <w:sz w:val="28"/>
+        </w:rPr>
+        <w:t>= ‘mercador’</w:t>
+      </w:r>
+    </w:p>
+    <w:p>
+      <w:pPr>
+        <w:pStyle w:val="PargrafodaLista"/>
+        <w:numPr>
+          <w:ilvl w:val="0"/>
+          <w:numId w:val="2"/>
+        </w:numPr>
+        <w:jc w:val="both"/>
+        <w:rPr>
+          <w:sz w:val="28"/>
+        </w:rPr>
+      </w:pPr>
+      <w:r>
+        <w:rPr>
+          <w:b/>
+          <w:sz w:val="28"/>
+        </w:rPr>
+        <w:t xml:space="preserve">Porta da mansão parte 2 = </w:t>
+      </w:r>
+      <w:r>
+        <w:rPr>
+          <w:sz w:val="28"/>
+        </w:rPr>
+        <w:t>‘porta 3’</w:t>
+      </w:r>
+    </w:p>
+    <w:p>
+      <w:pPr>
+        <w:pStyle w:val="PargrafodaLista"/>
+        <w:numPr>
+          <w:ilvl w:val="0"/>
+          <w:numId w:val="2"/>
+        </w:numPr>
+        <w:jc w:val="both"/>
+        <w:rPr>
+          <w:sz w:val="28"/>
+        </w:rPr>
+      </w:pPr>
+      <w:r>
+        <w:rPr>
+          <w:b/>
+          <w:sz w:val="28"/>
+        </w:rPr>
+        <w:t xml:space="preserve">Livro da biblioteca = </w:t>
+      </w:r>
+      <w:r>
+        <w:rPr>
+          <w:sz w:val="28"/>
+        </w:rPr>
+        <w:t>‘livro’</w:t>
+      </w:r>
+    </w:p>
+    <w:p>
+      <w:pPr>
+        <w:pStyle w:val="PargrafodaLista"/>
+        <w:numPr>
+          <w:ilvl w:val="0"/>
+          <w:numId w:val="2"/>
+        </w:numPr>
+        <w:jc w:val="both"/>
+        <w:rPr>
+          <w:sz w:val="28"/>
+        </w:rPr>
+      </w:pPr>
+      <w:r>
+        <w:rPr>
+          <w:b/>
+          <w:sz w:val="28"/>
+        </w:rPr>
+        <w:t xml:space="preserve">Porta da saída da mansão = </w:t>
+      </w:r>
+      <w:r>
+        <w:rPr>
+          <w:sz w:val="28"/>
+        </w:rPr>
+        <w:t>‘porta 4’</w:t>
+      </w:r>
+    </w:p>
+    <w:p>
+      <w:pPr>
+        <w:pStyle w:val="PargrafodaLista"/>
+        <w:numPr>
+          <w:ilvl w:val="0"/>
+          <w:numId w:val="2"/>
+        </w:numPr>
+        <w:jc w:val="both"/>
+        <w:rPr>
+          <w:sz w:val="28"/>
+        </w:rPr>
+      </w:pPr>
+      <w:r>
+        <w:rPr>
+          <w:b/>
+          <w:sz w:val="28"/>
+        </w:rPr>
+        <w:t xml:space="preserve">Porta da sala de armas = </w:t>
+      </w:r>
+      <w:r>
+        <w:rPr>
+          <w:sz w:val="28"/>
+        </w:rPr>
+        <w:t>‘porta 5’</w:t>
+      </w:r>
+    </w:p>
+    <w:p>
+      <w:pPr>
+        <w:pStyle w:val="PargrafodaLista"/>
+        <w:numPr>
+          <w:ilvl w:val="0"/>
+          <w:numId w:val="2"/>
+        </w:numPr>
+        <w:jc w:val="both"/>
+        <w:rPr>
+          <w:sz w:val="28"/>
+        </w:rPr>
+      </w:pPr>
+      <w:r>
+        <w:rPr>
+          <w:b/>
+          <w:sz w:val="28"/>
+        </w:rPr>
+        <w:t xml:space="preserve">Porta do depósito = </w:t>
+      </w:r>
+      <w:r>
+        <w:rPr>
+          <w:sz w:val="28"/>
+        </w:rPr>
+        <w:t>‘porta 6’</w:t>
+      </w:r>
+    </w:p>
+    <w:p>
+      <w:pPr>
+        <w:pStyle w:val="PargrafodaLista"/>
+        <w:numPr>
+          <w:ilvl w:val="0"/>
+          <w:numId w:val="2"/>
+        </w:numPr>
+        <w:jc w:val="both"/>
+        <w:rPr>
+          <w:sz w:val="28"/>
+        </w:rPr>
+      </w:pPr>
+      <w:r>
+        <w:rPr>
+          <w:b/>
+          <w:sz w:val="28"/>
+        </w:rPr>
+        <w:t xml:space="preserve">Porta da sala da sala de órgãos = </w:t>
+      </w:r>
+      <w:r>
+        <w:rPr>
+          <w:sz w:val="28"/>
+        </w:rPr>
+        <w:t>‘porta 7’</w:t>
+      </w:r>
+    </w:p>
+    <w:p>
+      <w:pPr>
+        <w:pStyle w:val="PargrafodaLista"/>
+        <w:numPr>
+          <w:ilvl w:val="0"/>
+          <w:numId w:val="2"/>
+        </w:numPr>
+        <w:jc w:val="both"/>
+        <w:rPr>
+          <w:sz w:val="28"/>
+        </w:rPr>
+      </w:pPr>
+      <w:r>
+        <w:rPr>
+          <w:b/>
+          <w:sz w:val="28"/>
+        </w:rPr>
+        <w:t xml:space="preserve">Campo de Batalha 1 = </w:t>
+      </w:r>
+      <w:r>
+        <w:rPr>
+          <w:sz w:val="28"/>
+        </w:rPr>
+        <w:t>‘campo de batalha’</w:t>
+      </w:r>
+    </w:p>
+    <w:p>
+      <w:pPr>
+        <w:pStyle w:val="PargrafodaLista"/>
+        <w:numPr>
+          <w:ilvl w:val="0"/>
+          <w:numId w:val="2"/>
+        </w:numPr>
+        <w:jc w:val="both"/>
+        <w:rPr>
+          <w:sz w:val="28"/>
+        </w:rPr>
+      </w:pPr>
+      <w:r>
+        <w:rPr>
+          <w:b/>
+          <w:sz w:val="28"/>
+        </w:rPr>
+        <w:t xml:space="preserve">Campo de Batalha 2 = </w:t>
+      </w:r>
+      <w:r>
+        <w:rPr>
+          <w:sz w:val="28"/>
+        </w:rPr>
+        <w:t>‘campo de batalha 2’</w:t>
+      </w:r>
+    </w:p>
+    <w:p>
+      <w:pPr>
+        <w:pStyle w:val="PargrafodaLista"/>
+        <w:numPr>
+          <w:ilvl w:val="0"/>
+          <w:numId w:val="2"/>
+        </w:numPr>
+        <w:jc w:val="both"/>
+        <w:rPr>
+          <w:sz w:val="28"/>
+        </w:rPr>
+      </w:pPr>
+      <w:r>
+        <w:rPr>
+          <w:b/>
+          <w:sz w:val="28"/>
+        </w:rPr>
+        <w:t xml:space="preserve">Campo de Batalha 3 = </w:t>
+      </w:r>
+      <w:r>
+        <w:rPr>
+          <w:sz w:val="28"/>
+        </w:rPr>
+        <w:t>‘campo de batalha 3’</w:t>
+      </w:r>
+    </w:p>
+    <w:p>
+      <w:pPr>
+        <w:pStyle w:val="PargrafodaLista"/>
+        <w:numPr>
+          <w:ilvl w:val="0"/>
+          <w:numId w:val="2"/>
+        </w:numPr>
+        <w:jc w:val="both"/>
+        <w:rPr>
+          <w:sz w:val="28"/>
+        </w:rPr>
+      </w:pPr>
+      <w:r>
+        <w:rPr>
+          <w:b/>
+          <w:sz w:val="28"/>
+        </w:rPr>
+        <w:t xml:space="preserve">Celas = </w:t>
+      </w:r>
+      <w:r>
+        <w:rPr>
+          <w:sz w:val="28"/>
+        </w:rPr>
+        <w:t>‘celas’</w:t>
+      </w:r>
+    </w:p>
+    <w:p>
+      <w:pPr>
+        <w:pStyle w:val="PargrafodaLista"/>
+        <w:numPr>
+          <w:ilvl w:val="0"/>
+          <w:numId w:val="2"/>
+        </w:numPr>
+        <w:jc w:val="both"/>
+        <w:rPr>
+          <w:sz w:val="28"/>
+        </w:rPr>
+      </w:pPr>
+      <w:r>
+        <w:rPr>
+          <w:b/>
+          <w:sz w:val="28"/>
+        </w:rPr>
+        <w:t xml:space="preserve">Mapa inicial 1 = </w:t>
+      </w:r>
+      <w:r>
+        <w:rPr>
+          <w:sz w:val="28"/>
+        </w:rPr>
+        <w:t>‘mapa inicial 1’</w:t>
+      </w:r>
+    </w:p>
+    <w:p>
+      <w:pPr>
+        <w:pStyle w:val="PargrafodaLista"/>
+        <w:numPr>
+          <w:ilvl w:val="0"/>
+          <w:numId w:val="2"/>
+        </w:numPr>
+        <w:jc w:val="both"/>
+        <w:rPr>
+          <w:sz w:val="28"/>
+        </w:rPr>
+      </w:pPr>
+      <w:r>
+        <w:rPr>
+          <w:b/>
+          <w:sz w:val="28"/>
+        </w:rPr>
+        <w:t xml:space="preserve">Mapa inicial 2 = </w:t>
+      </w:r>
+      <w:r>
+        <w:rPr>
+          <w:sz w:val="28"/>
+        </w:rPr>
+        <w:t>‘mapa inicial 2’</w:t>
+      </w:r>
+    </w:p>
+    <w:p>
+      <w:pPr>
+        <w:pStyle w:val="PargrafodaLista"/>
+        <w:numPr>
+          <w:ilvl w:val="0"/>
+          <w:numId w:val="2"/>
+        </w:numPr>
+        <w:jc w:val="both"/>
+        <w:rPr>
+          <w:sz w:val="28"/>
+        </w:rPr>
+      </w:pPr>
+      <w:r>
+        <w:rPr>
+          <w:b/>
+          <w:sz w:val="28"/>
+        </w:rPr>
         <w:lastRenderedPageBreak/>
-        <w:t>NOME MAPAS PARA PEGAR NO SITE</w:t>
-      </w:r>
+        <w:t xml:space="preserve">Mapa inicial 3 = </w:t>
+      </w:r>
+      <w:r>
+        <w:rPr>
+          <w:sz w:val="28"/>
+        </w:rPr>
+        <w:t>‘mapa inicial 3’</w:t>
+      </w:r>
+    </w:p>
+    <w:p>
+      <w:pPr>
+        <w:pStyle w:val="PargrafodaLista"/>
+        <w:numPr>
+          <w:ilvl w:val="0"/>
+          <w:numId w:val="2"/>
+        </w:numPr>
+        <w:jc w:val="both"/>
+        <w:rPr>
+          <w:sz w:val="28"/>
+        </w:rPr>
+      </w:pPr>
+      <w:r>
+        <w:rPr>
+          <w:b/>
+          <w:sz w:val="28"/>
+        </w:rPr>
+        <w:t xml:space="preserve">Casa 1 = </w:t>
+      </w:r>
+      <w:r>
+        <w:rPr>
+          <w:sz w:val="28"/>
+        </w:rPr>
+        <w:t>‘casa 1’</w:t>
+      </w:r>
+    </w:p>
+    <w:p>
+      <w:pPr>
+        <w:jc w:val="both"/>
+        <w:rPr>
+          <w:sz w:val="28"/>
+        </w:rPr>
+      </w:pPr>
+    </w:p>
+    <w:p>
+      <w:pPr>
+        <w:jc w:val="both"/>
+        <w:rPr>
+          <w:sz w:val="28"/>
+        </w:rPr>
+      </w:pPr>
     </w:p>
     <w:p>
       <w:pPr>
@@ -1151,246 +2241,365 @@
           <w:sz w:val="40"/>
         </w:rPr>
       </w:pPr>
-    </w:p>
-    <w:p>
-      <w:pPr>
-        <w:pStyle w:val="PargrafodaLista"/>
-        <w:numPr>
-          <w:ilvl w:val="0"/>
-          <w:numId w:val="2"/>
-        </w:numPr>
-        <w:jc w:val="both"/>
-        <w:rPr>
-          <w:sz w:val="28"/>
-        </w:rPr>
-      </w:pPr>
-      <w:r>
-        <w:rPr>
-          <w:b/>
-          <w:sz w:val="28"/>
-        </w:rPr>
-        <w:t>NENHUM MAPA</w:t>
-      </w:r>
-      <w:r>
-        <w:rPr>
-          <w:sz w:val="28"/>
-        </w:rPr>
-        <w:t xml:space="preserve"> = ‘nenhum’</w:t>
-      </w:r>
-    </w:p>
-    <w:p>
-      <w:pPr>
-        <w:pStyle w:val="PargrafodaLista"/>
-        <w:numPr>
-          <w:ilvl w:val="0"/>
-          <w:numId w:val="2"/>
-        </w:numPr>
-        <w:jc w:val="both"/>
-        <w:rPr>
-          <w:sz w:val="28"/>
-        </w:rPr>
-      </w:pPr>
-      <w:r>
-        <w:rPr>
-          <w:b/>
-          <w:sz w:val="28"/>
-        </w:rPr>
-        <w:t>CASA</w:t>
-      </w:r>
-      <w:r>
-        <w:rPr>
-          <w:sz w:val="28"/>
-        </w:rPr>
-        <w:t xml:space="preserve"> = ‘casa’</w:t>
-      </w:r>
-    </w:p>
-    <w:p>
-      <w:pPr>
-        <w:pStyle w:val="PargrafodaLista"/>
-        <w:numPr>
-          <w:ilvl w:val="0"/>
-          <w:numId w:val="2"/>
-        </w:numPr>
-        <w:jc w:val="both"/>
-        <w:rPr>
-          <w:sz w:val="28"/>
-        </w:rPr>
-      </w:pPr>
-      <w:r>
-        <w:rPr>
-          <w:b/>
-          <w:sz w:val="28"/>
-        </w:rPr>
-        <w:t>Mansão</w:t>
-      </w:r>
-      <w:r>
-        <w:rPr>
-          <w:sz w:val="28"/>
-        </w:rPr>
-        <w:t xml:space="preserve"> = ‘</w:t>
+      <w:r>
+        <w:rPr>
+          <w:b/>
+          <w:sz w:val="40"/>
+        </w:rPr>
+        <w:t>NOMES CARTAS PARA PEGAR NO SITE</w:t>
+      </w:r>
+    </w:p>
+    <w:p>
+      <w:pPr>
+        <w:jc w:val="both"/>
+        <w:rPr>
+          <w:sz w:val="28"/>
+        </w:rPr>
+      </w:pPr>
+    </w:p>
+    <w:p>
+      <w:pPr>
+        <w:pStyle w:val="PargrafodaLista"/>
+        <w:numPr>
+          <w:ilvl w:val="0"/>
+          <w:numId w:val="3"/>
+        </w:numPr>
+        <w:jc w:val="both"/>
+        <w:rPr>
+          <w:sz w:val="28"/>
+        </w:rPr>
+      </w:pPr>
+      <w:r>
+        <w:rPr>
+          <w:b/>
+          <w:sz w:val="28"/>
+        </w:rPr>
+        <w:t>CARTA DO QUARTO DA CASA</w:t>
+      </w:r>
+      <w:r>
+        <w:rPr>
+          <w:sz w:val="28"/>
+        </w:rPr>
+        <w:t xml:space="preserve"> = ‘carta do quarto da casa’</w:t>
+      </w:r>
+    </w:p>
+    <w:p>
+      <w:pPr>
+        <w:pStyle w:val="PargrafodaLista"/>
+        <w:numPr>
+          <w:ilvl w:val="0"/>
+          <w:numId w:val="3"/>
+        </w:numPr>
+        <w:jc w:val="both"/>
+        <w:rPr>
+          <w:sz w:val="28"/>
+        </w:rPr>
+      </w:pPr>
+      <w:r>
+        <w:rPr>
+          <w:b/>
+          <w:sz w:val="28"/>
+        </w:rPr>
+        <w:t xml:space="preserve">ESCRITA DO LIVRO DA BIBLIOTECA = </w:t>
+      </w:r>
+      <w:r>
+        <w:rPr>
+          <w:sz w:val="28"/>
+        </w:rPr>
+        <w:t>‘escrita do livro’</w:t>
+      </w:r>
+    </w:p>
+    <w:p>
+      <w:pPr>
+        <w:pStyle w:val="PargrafodaLista"/>
+        <w:numPr>
+          <w:ilvl w:val="0"/>
+          <w:numId w:val="3"/>
+        </w:numPr>
+        <w:jc w:val="both"/>
+        <w:rPr>
+          <w:sz w:val="28"/>
+        </w:rPr>
+      </w:pPr>
+      <w:r>
+        <w:rPr>
+          <w:b/>
+          <w:sz w:val="28"/>
+        </w:rPr>
+        <w:t xml:space="preserve">Carta do Quarto da Mansão = </w:t>
+      </w:r>
+      <w:r>
+        <w:rPr>
+          <w:sz w:val="28"/>
+        </w:rPr>
+        <w:t>‘carta do quarto’</w:t>
+      </w:r>
+    </w:p>
+    <w:p>
+      <w:pPr>
+        <w:pStyle w:val="PargrafodaLista"/>
+        <w:numPr>
+          <w:ilvl w:val="0"/>
+          <w:numId w:val="3"/>
+        </w:numPr>
+        <w:jc w:val="both"/>
+        <w:rPr>
+          <w:sz w:val="28"/>
+        </w:rPr>
+      </w:pPr>
+      <w:r>
+        <w:rPr>
+          <w:b/>
+          <w:sz w:val="28"/>
+        </w:rPr>
+        <w:t xml:space="preserve">Carta da Cozinha da Casa 1 = </w:t>
+      </w:r>
+      <w:r>
+        <w:rPr>
+          <w:sz w:val="28"/>
+        </w:rPr>
+        <w:t>‘carta casa 1’</w:t>
+      </w:r>
+    </w:p>
+    <w:p>
+      <w:pPr>
+        <w:jc w:val="center"/>
+        <w:rPr>
+          <w:b/>
+          <w:sz w:val="40"/>
+        </w:rPr>
+      </w:pPr>
+    </w:p>
+    <w:p>
+      <w:pPr>
+        <w:jc w:val="center"/>
+        <w:rPr>
+          <w:b/>
+          <w:sz w:val="40"/>
+        </w:rPr>
+      </w:pPr>
+    </w:p>
+    <w:p>
+      <w:pPr>
+        <w:jc w:val="center"/>
+        <w:rPr>
+          <w:b/>
+          <w:sz w:val="40"/>
+        </w:rPr>
+      </w:pPr>
+      <w:r>
+        <w:rPr>
+          <w:b/>
+          <w:sz w:val="40"/>
+        </w:rPr>
+        <w:t>NOMES DE DANOS PARA PEGAR NO SITE</w:t>
+      </w:r>
+    </w:p>
+    <w:p>
+      <w:pPr>
+        <w:jc w:val="center"/>
+        <w:rPr>
+          <w:b/>
+          <w:sz w:val="40"/>
+        </w:rPr>
+      </w:pPr>
+    </w:p>
+    <w:p>
+      <w:pPr>
+        <w:pStyle w:val="PargrafodaLista"/>
+        <w:numPr>
+          <w:ilvl w:val="0"/>
+          <w:numId w:val="3"/>
+        </w:numPr>
+        <w:jc w:val="both"/>
+        <w:rPr>
+          <w:sz w:val="28"/>
+        </w:rPr>
+      </w:pPr>
+      <w:r>
+        <w:rPr>
+          <w:b/>
+          <w:sz w:val="28"/>
+        </w:rPr>
+        <w:t>Dano de soco</w:t>
+      </w:r>
+      <w:r>
+        <w:rPr>
+          <w:sz w:val="28"/>
+        </w:rPr>
+        <w:t xml:space="preserve"> = ‘d1’</w:t>
+      </w:r>
+    </w:p>
+    <w:p>
+      <w:pPr>
+        <w:pStyle w:val="PargrafodaLista"/>
+        <w:numPr>
+          <w:ilvl w:val="0"/>
+          <w:numId w:val="3"/>
+        </w:numPr>
+        <w:jc w:val="both"/>
+        <w:rPr>
+          <w:sz w:val="28"/>
+        </w:rPr>
+      </w:pPr>
+      <w:r>
+        <w:rPr>
+          <w:b/>
+          <w:sz w:val="28"/>
+        </w:rPr>
+        <w:t>Dano de faca</w:t>
+      </w:r>
+      <w:r>
+        <w:rPr>
+          <w:sz w:val="28"/>
+        </w:rPr>
+        <w:t xml:space="preserve"> = ‘d2’</w:t>
+      </w:r>
+    </w:p>
+    <w:p>
+      <w:pPr>
+        <w:pStyle w:val="PargrafodaLista"/>
+        <w:numPr>
+          <w:ilvl w:val="0"/>
+          <w:numId w:val="3"/>
+        </w:numPr>
+        <w:jc w:val="both"/>
+        <w:rPr>
+          <w:sz w:val="28"/>
+        </w:rPr>
+      </w:pPr>
+      <w:r>
+        <w:rPr>
+          <w:b/>
+          <w:sz w:val="28"/>
+        </w:rPr>
+        <w:t xml:space="preserve">Dano do Machado = </w:t>
+      </w:r>
+      <w:r>
+        <w:rPr>
+          <w:sz w:val="28"/>
+        </w:rPr>
+        <w:t>‘d2’</w:t>
+      </w:r>
+    </w:p>
+    <w:p>
+      <w:pPr>
+        <w:pStyle w:val="PargrafodaLista"/>
+        <w:numPr>
+          <w:ilvl w:val="0"/>
+          <w:numId w:val="3"/>
+        </w:numPr>
+        <w:jc w:val="both"/>
+        <w:rPr>
+          <w:sz w:val="28"/>
+        </w:rPr>
+      </w:pPr>
+      <w:r>
+        <w:rPr>
+          <w:b/>
+          <w:sz w:val="28"/>
+        </w:rPr>
+        <w:t xml:space="preserve">Dano da AMT </w:t>
       </w:r>
       <w:proofErr w:type="spellStart"/>
       <w:r>
         <w:rPr>
-          <w:sz w:val="28"/>
-        </w:rPr>
-        <w:t>mansao</w:t>
+          <w:b/>
+          <w:sz w:val="28"/>
+        </w:rPr>
+        <w:t>Hardballer</w:t>
       </w:r>
       <w:proofErr w:type="spellEnd"/>
       <w:r>
         <w:rPr>
           <w:sz w:val="28"/>
         </w:rPr>
-        <w:t>’</w:t>
-      </w:r>
-    </w:p>
-    <w:p>
-      <w:pPr>
-        <w:pStyle w:val="PargrafodaLista"/>
-        <w:numPr>
-          <w:ilvl w:val="0"/>
-          <w:numId w:val="2"/>
-        </w:numPr>
-        <w:jc w:val="both"/>
-        <w:rPr>
-          <w:sz w:val="28"/>
-        </w:rPr>
-      </w:pPr>
-      <w:r>
-        <w:rPr>
-          <w:b/>
-          <w:sz w:val="28"/>
-        </w:rPr>
-        <w:t>Mansão parte 2</w:t>
-      </w:r>
-      <w:r>
-        <w:rPr>
-          <w:sz w:val="28"/>
-        </w:rPr>
-        <w:t xml:space="preserve"> = ‘</w:t>
+        <w:t xml:space="preserve"> = ‘d3’</w:t>
+      </w:r>
+    </w:p>
+    <w:p>
+      <w:pPr>
+        <w:pStyle w:val="PargrafodaLista"/>
+        <w:numPr>
+          <w:ilvl w:val="0"/>
+          <w:numId w:val="3"/>
+        </w:numPr>
+        <w:jc w:val="both"/>
+        <w:rPr>
+          <w:sz w:val="28"/>
+        </w:rPr>
+      </w:pPr>
+      <w:r>
+        <w:rPr>
+          <w:b/>
+          <w:sz w:val="28"/>
+        </w:rPr>
+        <w:t xml:space="preserve">Dano da ASP-9 = </w:t>
+      </w:r>
+      <w:r>
+        <w:rPr>
+          <w:sz w:val="28"/>
+        </w:rPr>
+        <w:t>‘d3’</w:t>
+      </w:r>
+    </w:p>
+    <w:p>
+      <w:pPr>
+        <w:pStyle w:val="PargrafodaLista"/>
+        <w:numPr>
+          <w:ilvl w:val="0"/>
+          <w:numId w:val="3"/>
+        </w:numPr>
+        <w:jc w:val="both"/>
+        <w:rPr>
+          <w:sz w:val="28"/>
+        </w:rPr>
+      </w:pPr>
+      <w:r>
+        <w:rPr>
+          <w:b/>
+          <w:sz w:val="28"/>
+        </w:rPr>
+        <w:t xml:space="preserve">Dano da </w:t>
       </w:r>
       <w:proofErr w:type="spellStart"/>
       <w:r>
         <w:rPr>
-          <w:sz w:val="28"/>
-        </w:rPr>
-        <w:t>mansao</w:t>
+          <w:b/>
+          <w:sz w:val="28"/>
+        </w:rPr>
+        <w:t>Shotgun</w:t>
       </w:r>
       <w:proofErr w:type="spellEnd"/>
       <w:r>
         <w:rPr>
-          <w:sz w:val="28"/>
-        </w:rPr>
-        <w:t xml:space="preserve"> parte 2’</w:t>
-      </w:r>
-    </w:p>
-    <w:p>
-      <w:pPr>
-        <w:pStyle w:val="PargrafodaLista"/>
-        <w:numPr>
-          <w:ilvl w:val="0"/>
-          <w:numId w:val="2"/>
-        </w:numPr>
-        <w:jc w:val="both"/>
-        <w:rPr>
-          <w:sz w:val="28"/>
-        </w:rPr>
-      </w:pPr>
-      <w:r>
-        <w:rPr>
-          <w:b/>
-          <w:sz w:val="28"/>
-        </w:rPr>
-        <w:t>2º andar da mansão</w:t>
-      </w:r>
-      <w:r>
-        <w:rPr>
-          <w:sz w:val="28"/>
-        </w:rPr>
-        <w:t xml:space="preserve"> = ‘mansão </w:t>
-      </w:r>
-      <w:proofErr w:type="gramStart"/>
-      <w:r>
-        <w:rPr>
-          <w:sz w:val="28"/>
-        </w:rPr>
-        <w:t>2 andar’</w:t>
-      </w:r>
-      <w:proofErr w:type="gramEnd"/>
-    </w:p>
-    <w:p>
-      <w:pPr>
-        <w:pStyle w:val="PargrafodaLista"/>
-        <w:numPr>
-          <w:ilvl w:val="0"/>
-          <w:numId w:val="2"/>
-        </w:numPr>
-        <w:jc w:val="both"/>
-        <w:rPr>
-          <w:sz w:val="28"/>
-        </w:rPr>
-      </w:pPr>
-      <w:r>
-        <w:rPr>
-          <w:b/>
-          <w:sz w:val="28"/>
-        </w:rPr>
-        <w:t>Porta do açougue</w:t>
-      </w:r>
-      <w:r>
-        <w:rPr>
-          <w:sz w:val="28"/>
-        </w:rPr>
-        <w:t xml:space="preserve"> = ‘porta 1’</w:t>
-      </w:r>
-    </w:p>
-    <w:p>
-      <w:pPr>
-        <w:jc w:val="both"/>
-        <w:rPr>
-          <w:sz w:val="28"/>
-        </w:rPr>
-      </w:pPr>
-    </w:p>
-    <w:p>
-      <w:pPr>
-        <w:jc w:val="both"/>
-        <w:rPr>
-          <w:sz w:val="28"/>
-        </w:rPr>
-      </w:pPr>
-    </w:p>
-    <w:p>
-      <w:pPr>
-        <w:jc w:val="both"/>
-        <w:rPr>
-          <w:sz w:val="28"/>
-        </w:rPr>
-      </w:pPr>
-    </w:p>
-    <w:p>
-      <w:pPr>
-        <w:jc w:val="center"/>
-        <w:rPr>
-          <w:b/>
-          <w:sz w:val="40"/>
-        </w:rPr>
-      </w:pPr>
-      <w:r>
-        <w:rPr>
-          <w:b/>
-          <w:sz w:val="40"/>
-        </w:rPr>
-        <w:t>NOMES CARTAS PARA PEGAR NO SITE</w:t>
-      </w:r>
-    </w:p>
-    <w:p>
-      <w:pPr>
-        <w:jc w:val="both"/>
-        <w:rPr>
-          <w:sz w:val="28"/>
-        </w:rPr>
-      </w:pPr>
+          <w:b/>
+          <w:sz w:val="28"/>
+        </w:rPr>
+        <w:t xml:space="preserve"> </w:t>
+      </w:r>
+      <w:proofErr w:type="spellStart"/>
+      <w:r>
+        <w:rPr>
+          <w:b/>
+          <w:sz w:val="28"/>
+        </w:rPr>
+        <w:t>Benelli</w:t>
+      </w:r>
+      <w:proofErr w:type="spellEnd"/>
+      <w:r>
+        <w:rPr>
+          <w:b/>
+          <w:sz w:val="28"/>
+        </w:rPr>
+        <w:t xml:space="preserve"> </w:t>
+      </w:r>
+      <w:r>
+        <w:rPr>
+          <w:sz w:val="28"/>
+        </w:rPr>
+        <w:t>= ‘d4’</w:t>
+      </w:r>
     </w:p>
     <w:p>
       <w:pPr>
@@ -1409,128 +2618,7 @@
           <w:b/>
           <w:sz w:val="28"/>
         </w:rPr>
-        <w:t>CARTA DO QUARTO DA CASA</w:t>
-      </w:r>
-      <w:r>
-        <w:rPr>
-          <w:sz w:val="28"/>
-        </w:rPr>
-        <w:t xml:space="preserve"> = ‘carta do quarto da casa’</w:t>
-      </w:r>
-    </w:p>
-    <w:p>
-      <w:pPr>
-        <w:jc w:val="center"/>
-        <w:rPr>
-          <w:b/>
-          <w:sz w:val="40"/>
-        </w:rPr>
-      </w:pPr>
-    </w:p>
-    <w:p>
-      <w:pPr>
-        <w:jc w:val="center"/>
-        <w:rPr>
-          <w:b/>
-          <w:sz w:val="40"/>
-        </w:rPr>
-      </w:pPr>
-    </w:p>
-    <w:p>
-      <w:pPr>
-        <w:jc w:val="center"/>
-        <w:rPr>
-          <w:b/>
-          <w:sz w:val="40"/>
-        </w:rPr>
-      </w:pPr>
-      <w:r>
-        <w:rPr>
-          <w:b/>
-          <w:sz w:val="40"/>
-        </w:rPr>
-        <w:t>NOMES DE DANOS PARA PEGAR NO SITE</w:t>
-      </w:r>
-    </w:p>
-    <w:p>
-      <w:pPr>
-        <w:jc w:val="center"/>
-        <w:rPr>
-          <w:b/>
-          <w:sz w:val="40"/>
-        </w:rPr>
-      </w:pPr>
-    </w:p>
-    <w:p>
-      <w:pPr>
-        <w:pStyle w:val="PargrafodaLista"/>
-        <w:numPr>
-          <w:ilvl w:val="0"/>
-          <w:numId w:val="3"/>
-        </w:numPr>
-        <w:jc w:val="both"/>
-        <w:rPr>
-          <w:sz w:val="28"/>
-        </w:rPr>
-      </w:pPr>
-      <w:r>
-        <w:rPr>
-          <w:b/>
-          <w:sz w:val="28"/>
-        </w:rPr>
-        <w:t>Dano de soco</w:t>
-      </w:r>
-      <w:r>
-        <w:rPr>
-          <w:sz w:val="28"/>
-        </w:rPr>
-        <w:t xml:space="preserve"> = ‘d1’</w:t>
-      </w:r>
-    </w:p>
-    <w:p>
-      <w:pPr>
-        <w:pStyle w:val="PargrafodaLista"/>
-        <w:numPr>
-          <w:ilvl w:val="0"/>
-          <w:numId w:val="3"/>
-        </w:numPr>
-        <w:jc w:val="both"/>
-        <w:rPr>
-          <w:sz w:val="28"/>
-        </w:rPr>
-      </w:pPr>
-      <w:r>
-        <w:rPr>
-          <w:b/>
-          <w:sz w:val="28"/>
-        </w:rPr>
-        <w:t>Dano de faca</w:t>
-      </w:r>
-      <w:r>
-        <w:rPr>
-          <w:sz w:val="28"/>
-        </w:rPr>
-        <w:t xml:space="preserve"> = ‘d2’</w:t>
-      </w:r>
-    </w:p>
-    <w:p>
-      <w:pPr>
-        <w:pStyle w:val="PargrafodaLista"/>
-        <w:numPr>
-          <w:ilvl w:val="0"/>
-          <w:numId w:val="3"/>
-        </w:numPr>
-        <w:jc w:val="both"/>
-        <w:rPr>
-          <w:sz w:val="28"/>
-        </w:rPr>
-      </w:pPr>
-      <w:r>
-        <w:rPr>
-          <w:b/>
-          <w:sz w:val="28"/>
-        </w:rPr>
-        <w:t xml:space="preserve">Dano da AMT </w:t>
+        <w:t xml:space="preserve">Dano da FN </w:t>
       </w:r>
       <w:proofErr w:type="spellStart"/>
       <w:r>
@@ -1538,17 +2626,158 @@
           <w:b/>
           <w:sz w:val="28"/>
         </w:rPr>
-        <w:t>Hardballer</w:t>
+        <w:t>Ballista</w:t>
       </w:r>
       <w:proofErr w:type="spellEnd"/>
       <w:r>
         <w:rPr>
-          <w:sz w:val="28"/>
-        </w:rPr>
-        <w:t xml:space="preserve"> = ‘d3’</w:t>
+          <w:b/>
+          <w:sz w:val="28"/>
+        </w:rPr>
+        <w:t xml:space="preserve"> </w:t>
+      </w:r>
+      <w:r>
+        <w:rPr>
+          <w:sz w:val="28"/>
+        </w:rPr>
+        <w:t>= ‘d5’</w:t>
       </w:r>
       <w:bookmarkStart w:id="0" w:name="_GoBack"/>
       <w:bookmarkEnd w:id="0"/>
+    </w:p>
+    <w:p>
+      <w:pPr>
+        <w:jc w:val="both"/>
+        <w:rPr>
+          <w:sz w:val="28"/>
+        </w:rPr>
+      </w:pPr>
+    </w:p>
+    <w:p>
+      <w:pPr>
+        <w:jc w:val="both"/>
+        <w:rPr>
+          <w:sz w:val="28"/>
+        </w:rPr>
+      </w:pPr>
+    </w:p>
+    <w:p>
+      <w:pPr>
+        <w:jc w:val="center"/>
+        <w:rPr>
+          <w:b/>
+          <w:sz w:val="40"/>
+        </w:rPr>
+      </w:pPr>
+      <w:r>
+        <w:rPr>
+          <w:b/>
+          <w:sz w:val="40"/>
+        </w:rPr>
+        <w:t>NOMES DE MELHORIAS PARA PEGAR NO SITE</w:t>
+      </w:r>
+    </w:p>
+    <w:p>
+      <w:pPr>
+        <w:jc w:val="center"/>
+        <w:rPr>
+          <w:b/>
+          <w:sz w:val="40"/>
+        </w:rPr>
+      </w:pPr>
+    </w:p>
+    <w:p>
+      <w:pPr>
+        <w:pStyle w:val="PargrafodaLista"/>
+        <w:numPr>
+          <w:ilvl w:val="0"/>
+          <w:numId w:val="4"/>
+        </w:numPr>
+        <w:jc w:val="both"/>
+        <w:rPr>
+          <w:sz w:val="28"/>
+        </w:rPr>
+      </w:pPr>
+      <w:r>
+        <w:rPr>
+          <w:b/>
+          <w:sz w:val="28"/>
+        </w:rPr>
+        <w:t xml:space="preserve">Melhoria de dano 1 AMT </w:t>
+      </w:r>
+      <w:proofErr w:type="spellStart"/>
+      <w:r>
+        <w:rPr>
+          <w:b/>
+          <w:sz w:val="28"/>
+        </w:rPr>
+        <w:t>Hardballer</w:t>
+      </w:r>
+      <w:proofErr w:type="spellEnd"/>
+      <w:r>
+        <w:rPr>
+          <w:b/>
+          <w:sz w:val="28"/>
+        </w:rPr>
+        <w:t xml:space="preserve"> = </w:t>
+      </w:r>
+      <w:r>
+        <w:rPr>
+          <w:sz w:val="28"/>
+        </w:rPr>
+        <w:t>‘dano’</w:t>
+      </w:r>
+    </w:p>
+    <w:p>
+      <w:pPr>
+        <w:pStyle w:val="PargrafodaLista"/>
+        <w:numPr>
+          <w:ilvl w:val="0"/>
+          <w:numId w:val="4"/>
+        </w:numPr>
+        <w:jc w:val="both"/>
+        <w:rPr>
+          <w:sz w:val="28"/>
+        </w:rPr>
+      </w:pPr>
+      <w:r>
+        <w:rPr>
+          <w:b/>
+          <w:sz w:val="28"/>
+        </w:rPr>
+        <w:lastRenderedPageBreak/>
+        <w:t xml:space="preserve">Melhoria de dano 2 AMT </w:t>
+      </w:r>
+      <w:proofErr w:type="spellStart"/>
+      <w:r>
+        <w:rPr>
+          <w:b/>
+          <w:sz w:val="28"/>
+        </w:rPr>
+        <w:t>Hardballer</w:t>
+      </w:r>
+      <w:proofErr w:type="spellEnd"/>
+      <w:r>
+        <w:rPr>
+          <w:b/>
+          <w:sz w:val="28"/>
+        </w:rPr>
+        <w:t xml:space="preserve"> = </w:t>
+      </w:r>
+      <w:r>
+        <w:rPr>
+          <w:sz w:val="28"/>
+        </w:rPr>
+        <w:t>‘dano 2’</w:t>
+      </w:r>
+    </w:p>
+    <w:p>
+      <w:pPr>
+        <w:jc w:val="both"/>
+        <w:rPr>
+          <w:sz w:val="28"/>
+        </w:rPr>
+      </w:pPr>
     </w:p>
     <w:sectPr>
       <w:pgSz w:w="11906" w:h="16838"/>
@@ -1901,6 +3130,119 @@
       </w:rPr>
     </w:lvl>
   </w:abstractNum>
+  <w:abstractNum w:abstractNumId="3" w15:restartNumberingAfterBreak="0">
+    <w:nsid w:val="7EC657EE"/>
+    <w:multiLevelType w:val="hybridMultilevel"/>
+    <w:tmpl w:val="422AAE14"/>
+    <w:lvl w:ilvl="0" w:tplc="04160001">
+      <w:start w:val="1"/>
+      <w:numFmt w:val="bullet"/>
+      <w:lvlText w:val=""/>
+      <w:lvlJc w:val="left"/>
+      <w:pPr>
+        <w:ind w:left="720" w:hanging="360"/>
+      </w:pPr>
+      <w:rPr>
+        <w:rFonts w:ascii="Symbol" w:hAnsi="Symbol" w:hint="default"/>
+      </w:rPr>
+    </w:lvl>
+    <w:lvl w:ilvl="1" w:tplc="04160003" w:tentative="1">
+      <w:start w:val="1"/>
+      <w:numFmt w:val="bullet"/>
+      <w:lvlText w:val="o"/>
+      <w:lvlJc w:val="left"/>
+      <w:pPr>
+        <w:ind w:left="1440" w:hanging="360"/>
+      </w:pPr>
+      <w:rPr>
+        <w:rFonts w:ascii="Courier New" w:hAnsi="Courier New" w:cs="Courier New" w:hint="default"/>
+      </w:rPr>
+    </w:lvl>
+    <w:lvl w:ilvl="2" w:tplc="04160005" w:tentative="1">
+      <w:start w:val="1"/>
+      <w:numFmt w:val="bullet"/>
+      <w:lvlText w:val=""/>
+      <w:lvlJc w:val="left"/>
+      <w:pPr>
+        <w:ind w:left="2160" w:hanging="360"/>
+      </w:pPr>
+      <w:rPr>
+        <w:rFonts w:ascii="Wingdings" w:hAnsi="Wingdings" w:hint="default"/>
+      </w:rPr>
+    </w:lvl>
+    <w:lvl w:ilvl="3" w:tplc="04160001" w:tentative="1">
+      <w:start w:val="1"/>
+      <w:numFmt w:val="bullet"/>
+      <w:lvlText w:val=""/>
+      <w:lvlJc w:val="left"/>
+      <w:pPr>
+        <w:ind w:left="2880" w:hanging="360"/>
+      </w:pPr>
+      <w:rPr>
+        <w:rFonts w:ascii="Symbol" w:hAnsi="Symbol" w:hint="default"/>
+      </w:rPr>
+    </w:lvl>
+    <w:lvl w:ilvl="4" w:tplc="04160003" w:tentative="1">
+      <w:start w:val="1"/>
+      <w:numFmt w:val="bullet"/>
+      <w:lvlText w:val="o"/>
+      <w:lvlJc w:val="left"/>
+      <w:pPr>
+        <w:ind w:left="3600" w:hanging="360"/>
+      </w:pPr>
+      <w:rPr>
+        <w:rFonts w:ascii="Courier New" w:hAnsi="Courier New" w:cs="Courier New" w:hint="default"/>
+      </w:rPr>
+    </w:lvl>
+    <w:lvl w:ilvl="5" w:tplc="04160005" w:tentative="1">
+      <w:start w:val="1"/>
+      <w:numFmt w:val="bullet"/>
+      <w:lvlText w:val=""/>
+      <w:lvlJc w:val="left"/>
+      <w:pPr>
+        <w:ind w:left="4320" w:hanging="360"/>
+      </w:pPr>
+      <w:rPr>
+        <w:rFonts w:ascii="Wingdings" w:hAnsi="Wingdings" w:hint="default"/>
+      </w:rPr>
+    </w:lvl>
+    <w:lvl w:ilvl="6" w:tplc="04160001" w:tentative="1">
+      <w:start w:val="1"/>
+      <w:numFmt w:val="bullet"/>
+      <w:lvlText w:val=""/>
+      <w:lvlJc w:val="left"/>
+      <w:pPr>
+        <w:ind w:left="5040" w:hanging="360"/>
+      </w:pPr>
+      <w:rPr>
+        <w:rFonts w:ascii="Symbol" w:hAnsi="Symbol" w:hint="default"/>
+      </w:rPr>
+    </w:lvl>
+    <w:lvl w:ilvl="7" w:tplc="04160003" w:tentative="1">
+      <w:start w:val="1"/>
+      <w:numFmt w:val="bullet"/>
+      <w:lvlText w:val="o"/>
+      <w:lvlJc w:val="left"/>
+      <w:pPr>
+        <w:ind w:left="5760" w:hanging="360"/>
+      </w:pPr>
+      <w:rPr>
+        <w:rFonts w:ascii="Courier New" w:hAnsi="Courier New" w:cs="Courier New" w:hint="default"/>
+      </w:rPr>
+    </w:lvl>
+    <w:lvl w:ilvl="8" w:tplc="04160005" w:tentative="1">
+      <w:start w:val="1"/>
+      <w:numFmt w:val="bullet"/>
+      <w:lvlText w:val=""/>
+      <w:lvlJc w:val="left"/>
+      <w:pPr>
+        <w:ind w:left="6480" w:hanging="360"/>
+      </w:pPr>
+      <w:rPr>
+        <w:rFonts w:ascii="Wingdings" w:hAnsi="Wingdings" w:hint="default"/>
+      </w:rPr>
+    </w:lvl>
+  </w:abstractNum>
   <w:num w:numId="1">
     <w:abstractNumId w:val="1"/>
   </w:num>
@@ -1909,6 +3251,9 @@
   </w:num>
   <w:num w:numId="3">
     <w:abstractNumId w:val="2"/>
+  </w:num>
+  <w:num w:numId="4">
+    <w:abstractNumId w:val="3"/>
   </w:num>
 </w:numbering>
 </file>
